--- a/basic English learn/whole passage listen/natalie/natalie1/passage.docx
+++ b/basic English learn/whole passage listen/natalie/natalie1/passage.docx
@@ -3846,7 +3846,7 @@
           <w:szCs w:val="28"/>
           <w:lang w:val="en-US" w:eastAsia="zh-CN"/>
         </w:rPr>
-        <w:t>s i could see the blue sky peeking out a little bit. Which maybe sounds dramatic. But i guess i</w:t>
+        <w:t>s i could see the blue sky peeking out a little bit. Which maybe sounds dramatic. But i guess I</w:t>
       </w:r>
       <w:r>
         <w:rPr>
@@ -4650,7 +4650,7 @@
           <w:szCs w:val="28"/>
           <w:lang w:val="en-US" w:eastAsia="zh-CN"/>
         </w:rPr>
-        <w:t>. But genuinely there is noting else in my life in this world. I would rather be doing than exactly what i</w:t>
+        <w:t>. But genuinely there is nothing else in my life in this world. I would rather be doing than exactly what i</w:t>
       </w:r>
       <w:r>
         <w:rPr>
@@ -4913,7 +4913,7 @@
     <w:p>
       <w:pPr>
         <w:rPr>
-          <w:rFonts w:hint="eastAsia"/>
+          <w:rFonts w:hint="default"/>
           <w:sz w:val="28"/>
           <w:szCs w:val="28"/>
           <w:lang w:val="en-US" w:eastAsia="zh-CN"/>
@@ -4929,7 +4929,7 @@
           <w:szCs w:val="44"/>
           <w:lang w:val="en-US" w:eastAsia="zh-CN"/>
         </w:rPr>
-        <w:t>十四：</w:t>
+        <w:t>十四：跳过广告</w:t>
       </w:r>
     </w:p>
     <w:p>
@@ -5014,7 +5014,7 @@
           <w:szCs w:val="28"/>
           <w:lang w:val="en-US" w:eastAsia="zh-CN"/>
         </w:rPr>
-        <w:t xml:space="preserve"> effects that made it possible for me to pull off the look. I wanted to go for their unlimited all access plan gives you full use of their library. Consisting of over a million different demand driven stock assets, including for k and hd footage, overlays, images. And basically just all you ever need to  create anything and everything for commercial or personal use. They also recently announced an ongoing initiative called restock to increase diversity in media and create a stock library. That</w:t>
+        <w:t xml:space="preserve"> effects that made it possible for me to pull off the look. I wanted to go for their unlimited all access plan gives you full use of their library. Consisting of over a million different demand driven stock assets, including for k and hd footage, overlays, images. And basically just all you ever need to create anything and everything for commercial or personal use. They also recently announced an ongoing initiative called restock to increase diversity in media and create a stock library. That</w:t>
       </w:r>
       <w:r>
         <w:rPr>
@@ -5263,21 +5263,7 @@
           <w:szCs w:val="44"/>
           <w:lang w:val="en-US" w:eastAsia="zh-CN"/>
         </w:rPr>
-        <w:t>十五</w:t>
-      </w:r>
-      <w:bookmarkStart w:id="0" w:name="_GoBack"/>
-      <w:bookmarkEnd w:id="0"/>
-      <w:r>
-        <w:rPr>
-          <w:rFonts w:hint="eastAsia"/>
-          <w:b/>
-          <w:bCs/>
-          <w:color w:val="C00000"/>
-          <w:sz w:val="44"/>
-          <w:szCs w:val="44"/>
-          <w:lang w:val="en-US" w:eastAsia="zh-CN"/>
-        </w:rPr>
-        <w:t>：</w:t>
+        <w:t>十五：</w:t>
       </w:r>
     </w:p>
     <w:p>
@@ -5842,6 +5828,8 @@
         </w:rPr>
         <w:t>笔记（连读，语法）</w:t>
       </w:r>
+      <w:bookmarkStart w:id="0" w:name="_GoBack"/>
+      <w:bookmarkEnd w:id="0"/>
     </w:p>
     <w:p>
       <w:pPr>

--- a/basic English learn/whole passage listen/natalie/natalie1/passage.docx
+++ b/basic English learn/whole passage listen/natalie/natalie1/passage.docx
@@ -2277,7 +2277,7 @@
     <w:p>
       <w:pPr>
         <w:rPr>
-          <w:rFonts w:hint="default"/>
+          <w:rFonts w:hint="eastAsia"/>
           <w:b/>
           <w:bCs/>
           <w:color w:val="C00000"/>
@@ -2302,99 +2302,7 @@
     <w:p>
       <w:pPr>
         <w:rPr>
-          <w:rFonts w:hint="eastAsia"/>
-          <w:sz w:val="28"/>
-          <w:szCs w:val="28"/>
-          <w:lang w:val="en-US" w:eastAsia="zh-CN"/>
-        </w:rPr>
-      </w:pPr>
-      <w:r>
-        <w:rPr>
-          <w:rFonts w:hint="eastAsia"/>
-          <w:sz w:val="28"/>
-          <w:szCs w:val="28"/>
-          <w:lang w:val="en-US" w:eastAsia="zh-CN"/>
-        </w:rPr>
-        <w:t>Everyone is always asked that one cliche question as a kid. What do you want to be when you grow up. Although there</w:t>
-      </w:r>
-      <w:r>
-        <w:rPr>
-          <w:rFonts w:hint="default"/>
-          <w:sz w:val="28"/>
-          <w:szCs w:val="28"/>
-          <w:lang w:val="en-US" w:eastAsia="zh-CN"/>
-        </w:rPr>
-        <w:t>’</w:t>
-      </w:r>
-      <w:r>
-        <w:rPr>
-          <w:rFonts w:hint="eastAsia"/>
-          <w:sz w:val="28"/>
-          <w:szCs w:val="28"/>
-          <w:lang w:val="en-US" w:eastAsia="zh-CN"/>
-        </w:rPr>
-        <w:t>s not really a way to completely figure out that question as a child. I think inevitably humans tend to strive for a sense of purpose and meaning. As to why we</w:t>
-      </w:r>
-      <w:r>
-        <w:rPr>
-          <w:rFonts w:hint="default"/>
-          <w:sz w:val="28"/>
-          <w:szCs w:val="28"/>
-          <w:lang w:val="en-US" w:eastAsia="zh-CN"/>
-        </w:rPr>
-        <w:t>’</w:t>
-      </w:r>
-      <w:r>
-        <w:rPr>
-          <w:rFonts w:hint="eastAsia"/>
-          <w:sz w:val="28"/>
-          <w:szCs w:val="28"/>
-          <w:lang w:val="en-US" w:eastAsia="zh-CN"/>
-        </w:rPr>
-        <w:t xml:space="preserve">re here or why we exist. And for as long as I can remember, creating these videos has been my personal meaning. As to why I exist. </w:t>
-      </w:r>
-    </w:p>
-    <w:p>
-      <w:pPr>
-        <w:rPr>
-          <w:rFonts w:hint="default"/>
-          <w:sz w:val="28"/>
-          <w:szCs w:val="28"/>
-          <w:lang w:val="en-US" w:eastAsia="zh-CN"/>
-        </w:rPr>
-      </w:pPr>
-      <w:r>
-        <w:rPr>
-          <w:rFonts w:hint="eastAsia"/>
-          <w:sz w:val="28"/>
-          <w:szCs w:val="28"/>
-          <w:lang w:val="en-US" w:eastAsia="zh-CN"/>
-        </w:rPr>
-        <w:t>每个人小时候都会被问一个常见得问题，你长大后想干什么，虽然小时候不能很完整地找出那个问题，我认为人类必然地趋向于为求目标和意义地感觉，关于我们为什么在这里，或者为什么存在，自从我能记事起，制造这些视频已经成为我个人地意义，关于我为什么存在</w:t>
-      </w:r>
-    </w:p>
-    <w:p>
-      <w:pPr>
-        <w:rPr>
-          <w:rFonts w:hint="eastAsia"/>
-          <w:sz w:val="28"/>
-          <w:szCs w:val="28"/>
-          <w:lang w:val="en-US" w:eastAsia="zh-CN"/>
-        </w:rPr>
-      </w:pPr>
-    </w:p>
-    <w:p>
-      <w:pPr>
-        <w:rPr>
-          <w:rFonts w:hint="eastAsia"/>
-          <w:sz w:val="28"/>
-          <w:szCs w:val="28"/>
-          <w:lang w:val="en-US" w:eastAsia="zh-CN"/>
-        </w:rPr>
-      </w:pPr>
-      <w:r>
-        <w:rPr>
-          <w:rFonts w:hint="eastAsia"/>
+          <w:rFonts w:hint="default"/>
           <w:b/>
           <w:bCs/>
           <w:color w:val="C00000"/>
@@ -2402,83 +2310,6 @@
           <w:szCs w:val="44"/>
           <w:lang w:val="en-US" w:eastAsia="zh-CN"/>
         </w:rPr>
-        <w:t>二：</w:t>
-      </w:r>
-    </w:p>
-    <w:p>
-      <w:pPr>
-        <w:rPr>
-          <w:rFonts w:hint="eastAsia"/>
-          <w:sz w:val="28"/>
-          <w:szCs w:val="28"/>
-          <w:lang w:val="en-US" w:eastAsia="zh-CN"/>
-        </w:rPr>
-      </w:pPr>
-      <w:r>
-        <w:rPr>
-          <w:rFonts w:hint="eastAsia"/>
-          <w:sz w:val="28"/>
-          <w:szCs w:val="28"/>
-          <w:lang w:val="en-US" w:eastAsia="zh-CN"/>
-        </w:rPr>
-        <w:t>Whether it was filming a cringy skit or a shitty music video. I</w:t>
-      </w:r>
-      <w:r>
-        <w:rPr>
-          <w:rFonts w:hint="default"/>
-          <w:sz w:val="28"/>
-          <w:szCs w:val="28"/>
-          <w:lang w:val="en-US" w:eastAsia="zh-CN"/>
-        </w:rPr>
-        <w:t>’</w:t>
-      </w:r>
-      <w:r>
-        <w:rPr>
-          <w:rFonts w:hint="eastAsia"/>
-          <w:sz w:val="28"/>
-          <w:szCs w:val="28"/>
-          <w:lang w:val="en-US" w:eastAsia="zh-CN"/>
-        </w:rPr>
-        <w:t>ve always been in love with the concept of creating an idea or a story in my head, And then seeing it come together.</w:t>
-      </w:r>
-    </w:p>
-    <w:p>
-      <w:pPr>
-        <w:rPr>
-          <w:rFonts w:hint="default"/>
-          <w:sz w:val="28"/>
-          <w:szCs w:val="28"/>
-          <w:lang w:val="en-US" w:eastAsia="zh-CN"/>
-        </w:rPr>
-      </w:pPr>
-      <w:r>
-        <w:rPr>
-          <w:rFonts w:hint="eastAsia"/>
-          <w:sz w:val="28"/>
-          <w:szCs w:val="28"/>
-          <w:lang w:val="en-US" w:eastAsia="zh-CN"/>
-        </w:rPr>
-        <w:t>不管是尴尬短剧还是差的音乐视频，我总是喜欢在我头脑里面产生创造的主意或者故事的概念，然后看着他们合起来</w:t>
-      </w:r>
-    </w:p>
-    <w:p>
-      <w:pPr>
-        <w:rPr>
-          <w:rFonts w:hint="eastAsia"/>
-          <w:sz w:val="28"/>
-          <w:szCs w:val="28"/>
-          <w:lang w:val="en-US" w:eastAsia="zh-CN"/>
-        </w:rPr>
-      </w:pPr>
-    </w:p>
-    <w:p>
-      <w:pPr>
-        <w:rPr>
-          <w:rFonts w:hint="eastAsia"/>
-          <w:sz w:val="28"/>
-          <w:szCs w:val="28"/>
-          <w:lang w:val="en-US" w:eastAsia="zh-CN"/>
-        </w:rPr>
       </w:pPr>
       <w:r>
         <w:rPr>
@@ -2490,12 +2321,262 @@
           <w:szCs w:val="44"/>
           <w:lang w:val="en-US" w:eastAsia="zh-CN"/>
         </w:rPr>
+        <w:t>00:00 - 00:40</w:t>
+      </w:r>
+    </w:p>
+    <w:p>
+      <w:pPr>
+        <w:rPr>
+          <w:rFonts w:hint="eastAsia"/>
+          <w:sz w:val="28"/>
+          <w:szCs w:val="28"/>
+          <w:lang w:val="en-US" w:eastAsia="zh-CN"/>
+        </w:rPr>
+      </w:pPr>
+      <w:r>
+        <w:rPr>
+          <w:rFonts w:hint="eastAsia"/>
+          <w:sz w:val="28"/>
+          <w:szCs w:val="28"/>
+          <w:lang w:val="en-US" w:eastAsia="zh-CN"/>
+        </w:rPr>
+        <w:t>Everyone is always asked that one cliche question as a kid. What do you want to be when you grow up. Although there</w:t>
+      </w:r>
+      <w:r>
+        <w:rPr>
+          <w:rFonts w:hint="default"/>
+          <w:sz w:val="28"/>
+          <w:szCs w:val="28"/>
+          <w:lang w:val="en-US" w:eastAsia="zh-CN"/>
+        </w:rPr>
+        <w:t>’</w:t>
+      </w:r>
+      <w:r>
+        <w:rPr>
+          <w:rFonts w:hint="eastAsia"/>
+          <w:sz w:val="28"/>
+          <w:szCs w:val="28"/>
+          <w:lang w:val="en-US" w:eastAsia="zh-CN"/>
+        </w:rPr>
+        <w:t>s not really a way to completely figure out that question as a child. I think inevitably humans tend to strive for a sense of purpose and meaning. As to why we</w:t>
+      </w:r>
+      <w:r>
+        <w:rPr>
+          <w:rFonts w:hint="default"/>
+          <w:sz w:val="28"/>
+          <w:szCs w:val="28"/>
+          <w:lang w:val="en-US" w:eastAsia="zh-CN"/>
+        </w:rPr>
+        <w:t>’</w:t>
+      </w:r>
+      <w:r>
+        <w:rPr>
+          <w:rFonts w:hint="eastAsia"/>
+          <w:sz w:val="28"/>
+          <w:szCs w:val="28"/>
+          <w:lang w:val="en-US" w:eastAsia="zh-CN"/>
+        </w:rPr>
+        <w:t xml:space="preserve">re here or why we exist. And for as long as I can remember, creating these videos has been my personal meaning. As to why I exist. </w:t>
+      </w:r>
+    </w:p>
+    <w:p>
+      <w:pPr>
+        <w:rPr>
+          <w:rFonts w:hint="default"/>
+          <w:sz w:val="28"/>
+          <w:szCs w:val="28"/>
+          <w:lang w:val="en-US" w:eastAsia="zh-CN"/>
+        </w:rPr>
+      </w:pPr>
+      <w:r>
+        <w:rPr>
+          <w:rFonts w:hint="eastAsia"/>
+          <w:sz w:val="28"/>
+          <w:szCs w:val="28"/>
+          <w:lang w:val="en-US" w:eastAsia="zh-CN"/>
+        </w:rPr>
+        <w:t>每个人小时候都会被问一个常见得问题，你长大后想干什么，虽然小时候不能很完整地找出那个问题，我认为人类必然地趋向于为求目标和意义地感觉，关于我们为什么在这里，或者为什么存在，自从我能记事起，制造这些视频已经成为我个人地意义，关于我为什么存在</w:t>
+      </w:r>
+    </w:p>
+    <w:p>
+      <w:pPr>
+        <w:rPr>
+          <w:rFonts w:hint="eastAsia"/>
+          <w:sz w:val="28"/>
+          <w:szCs w:val="28"/>
+          <w:lang w:val="en-US" w:eastAsia="zh-CN"/>
+        </w:rPr>
+      </w:pPr>
+    </w:p>
+    <w:p>
+      <w:pPr>
+        <w:rPr>
+          <w:rFonts w:hint="eastAsia"/>
+          <w:b/>
+          <w:bCs/>
+          <w:color w:val="C00000"/>
+          <w:sz w:val="44"/>
+          <w:szCs w:val="44"/>
+          <w:lang w:val="en-US" w:eastAsia="zh-CN"/>
+        </w:rPr>
+      </w:pPr>
+      <w:r>
+        <w:rPr>
+          <w:rFonts w:hint="eastAsia"/>
+          <w:b/>
+          <w:bCs/>
+          <w:color w:val="C00000"/>
+          <w:sz w:val="44"/>
+          <w:szCs w:val="44"/>
+          <w:lang w:val="en-US" w:eastAsia="zh-CN"/>
+        </w:rPr>
+        <w:t>二：</w:t>
+      </w:r>
+    </w:p>
+    <w:p>
+      <w:pPr>
+        <w:rPr>
+          <w:rFonts w:hint="default"/>
+          <w:b/>
+          <w:bCs/>
+          <w:color w:val="C00000"/>
+          <w:sz w:val="44"/>
+          <w:szCs w:val="44"/>
+          <w:lang w:val="en-US" w:eastAsia="zh-CN"/>
+        </w:rPr>
+      </w:pPr>
+      <w:r>
+        <w:rPr>
+          <w:rFonts w:hint="eastAsia"/>
+          <w:b/>
+          <w:bCs/>
+          <w:color w:val="C00000"/>
+          <w:sz w:val="44"/>
+          <w:szCs w:val="44"/>
+          <w:lang w:val="en-US" w:eastAsia="zh-CN"/>
+        </w:rPr>
+        <w:t>00:52-1:02</w:t>
+      </w:r>
+    </w:p>
+    <w:p>
+      <w:pPr>
+        <w:rPr>
+          <w:rFonts w:hint="eastAsia"/>
+          <w:sz w:val="28"/>
+          <w:szCs w:val="28"/>
+          <w:lang w:val="en-US" w:eastAsia="zh-CN"/>
+        </w:rPr>
+      </w:pPr>
+      <w:r>
+        <w:rPr>
+          <w:rFonts w:hint="eastAsia"/>
+          <w:sz w:val="28"/>
+          <w:szCs w:val="28"/>
+          <w:lang w:val="en-US" w:eastAsia="zh-CN"/>
+        </w:rPr>
+        <w:t>Whether it was filming a cringy skit or a shitty music video. I</w:t>
+      </w:r>
+      <w:r>
+        <w:rPr>
+          <w:rFonts w:hint="default"/>
+          <w:sz w:val="28"/>
+          <w:szCs w:val="28"/>
+          <w:lang w:val="en-US" w:eastAsia="zh-CN"/>
+        </w:rPr>
+        <w:t>’</w:t>
+      </w:r>
+      <w:r>
+        <w:rPr>
+          <w:rFonts w:hint="eastAsia"/>
+          <w:sz w:val="28"/>
+          <w:szCs w:val="28"/>
+          <w:lang w:val="en-US" w:eastAsia="zh-CN"/>
+        </w:rPr>
+        <w:t>ve always been in love with the concept of creating an idea or a story in my head, And then seeing it come together.</w:t>
+      </w:r>
+    </w:p>
+    <w:p>
+      <w:pPr>
+        <w:rPr>
+          <w:rFonts w:hint="default"/>
+          <w:sz w:val="28"/>
+          <w:szCs w:val="28"/>
+          <w:lang w:val="en-US" w:eastAsia="zh-CN"/>
+        </w:rPr>
+      </w:pPr>
+      <w:r>
+        <w:rPr>
+          <w:rFonts w:hint="eastAsia"/>
+          <w:sz w:val="28"/>
+          <w:szCs w:val="28"/>
+          <w:lang w:val="en-US" w:eastAsia="zh-CN"/>
+        </w:rPr>
+        <w:t>不管是尴尬短剧还是差的音乐视频，我总是喜欢在我头脑里面产生创造的主意或者故事的概念，然后看着他们合起来</w:t>
+      </w:r>
+    </w:p>
+    <w:p>
+      <w:pPr>
+        <w:rPr>
+          <w:rFonts w:hint="eastAsia"/>
+          <w:sz w:val="28"/>
+          <w:szCs w:val="28"/>
+          <w:lang w:val="en-US" w:eastAsia="zh-CN"/>
+        </w:rPr>
+      </w:pPr>
+    </w:p>
+    <w:p>
+      <w:pPr>
+        <w:rPr>
+          <w:rFonts w:hint="eastAsia"/>
+          <w:b/>
+          <w:bCs/>
+          <w:color w:val="C00000"/>
+          <w:sz w:val="44"/>
+          <w:szCs w:val="44"/>
+          <w:lang w:val="en-US" w:eastAsia="zh-CN"/>
+        </w:rPr>
+      </w:pPr>
+      <w:r>
+        <w:rPr>
+          <w:rFonts w:hint="eastAsia"/>
+          <w:b/>
+          <w:bCs/>
+          <w:color w:val="C00000"/>
+          <w:sz w:val="44"/>
+          <w:szCs w:val="44"/>
+          <w:lang w:val="en-US" w:eastAsia="zh-CN"/>
+        </w:rPr>
         <w:t>三：</w:t>
       </w:r>
     </w:p>
     <w:p>
       <w:pPr>
         <w:rPr>
+          <w:rFonts w:hint="default"/>
+          <w:b/>
+          <w:bCs/>
+          <w:color w:val="C00000"/>
+          <w:sz w:val="44"/>
+          <w:szCs w:val="44"/>
+          <w:lang w:val="en-US" w:eastAsia="zh-CN"/>
+        </w:rPr>
+      </w:pPr>
+      <w:r>
+        <w:rPr>
+          <w:rFonts w:hint="eastAsia"/>
+          <w:b/>
+          <w:bCs/>
+          <w:color w:val="C00000"/>
+          <w:sz w:val="44"/>
+          <w:szCs w:val="44"/>
+          <w:lang w:val="en-US" w:eastAsia="zh-CN"/>
+        </w:rPr>
+        <w:t>1:10 - 1:38</w:t>
+      </w:r>
+    </w:p>
+    <w:p>
+      <w:pPr>
+        <w:rPr>
           <w:rFonts w:hint="eastAsia"/>
           <w:sz w:val="28"/>
           <w:szCs w:val="28"/>
@@ -2552,12 +2633,34 @@
     <w:p>
       <w:pPr>
         <w:rPr>
-          <w:rFonts w:hint="eastAsia"/>
-          <w:sz w:val="28"/>
-          <w:szCs w:val="28"/>
-          <w:lang w:val="en-US" w:eastAsia="zh-CN"/>
-        </w:rPr>
-      </w:pPr>
+          <w:rFonts w:hint="default"/>
+          <w:sz w:val="28"/>
+          <w:szCs w:val="28"/>
+          <w:lang w:val="en-US" w:eastAsia="zh-CN"/>
+        </w:rPr>
+      </w:pPr>
+    </w:p>
+    <w:p>
+      <w:pPr>
+        <w:rPr>
+          <w:rFonts w:hint="default"/>
+          <w:sz w:val="28"/>
+          <w:szCs w:val="28"/>
+          <w:lang w:val="en-US" w:eastAsia="zh-CN"/>
+        </w:rPr>
+      </w:pPr>
+      <w:r>
+        <w:rPr>
+          <w:rFonts w:hint="eastAsia"/>
+          <w:b/>
+          <w:bCs/>
+          <w:color w:val="C00000"/>
+          <w:sz w:val="44"/>
+          <w:szCs w:val="44"/>
+          <w:lang w:val="en-US" w:eastAsia="zh-CN"/>
+        </w:rPr>
+        <w:t>2:10 - 2:48</w:t>
+      </w:r>
     </w:p>
     <w:p>
       <w:pPr>
@@ -2736,14 +2839,6 @@
       <w:pPr>
         <w:rPr>
           <w:rFonts w:hint="eastAsia"/>
-          <w:sz w:val="28"/>
-          <w:szCs w:val="28"/>
-          <w:lang w:val="en-US" w:eastAsia="zh-CN"/>
-        </w:rPr>
-      </w:pPr>
-      <w:r>
-        <w:rPr>
-          <w:rFonts w:hint="eastAsia"/>
           <w:b/>
           <w:bCs/>
           <w:color w:val="C00000"/>
@@ -2751,7 +2846,43 @@
           <w:szCs w:val="44"/>
           <w:lang w:val="en-US" w:eastAsia="zh-CN"/>
         </w:rPr>
+      </w:pPr>
+      <w:r>
+        <w:rPr>
+          <w:rFonts w:hint="eastAsia"/>
+          <w:b/>
+          <w:bCs/>
+          <w:color w:val="C00000"/>
+          <w:sz w:val="44"/>
+          <w:szCs w:val="44"/>
+          <w:lang w:val="en-US" w:eastAsia="zh-CN"/>
+        </w:rPr>
         <w:t>四：</w:t>
+      </w:r>
+    </w:p>
+    <w:p>
+      <w:pPr>
+        <w:rPr>
+          <w:rFonts w:hint="default"/>
+          <w:b/>
+          <w:bCs/>
+          <w:color w:val="C00000"/>
+          <w:sz w:val="44"/>
+          <w:szCs w:val="44"/>
+          <w:lang w:val="en-US" w:eastAsia="zh-CN"/>
+        </w:rPr>
+      </w:pPr>
+      <w:r>
+        <w:rPr>
+          <w:rFonts w:hint="eastAsia"/>
+          <w:b/>
+          <w:bCs/>
+          <w:color w:val="C00000"/>
+          <w:sz w:val="44"/>
+          <w:szCs w:val="44"/>
+          <w:lang w:val="en-US" w:eastAsia="zh-CN"/>
+        </w:rPr>
+        <w:t>2:50 - 3:15</w:t>
       </w:r>
     </w:p>
     <w:p>
@@ -2865,14 +2996,6 @@
     <w:p>
       <w:pPr>
         <w:rPr>
-          <w:rFonts w:hint="default"/>
-          <w:sz w:val="28"/>
-          <w:szCs w:val="28"/>
-          <w:lang w:val="en-US" w:eastAsia="zh-CN"/>
-        </w:rPr>
-      </w:pPr>
-      <w:r>
-        <w:rPr>
           <w:rFonts w:hint="eastAsia"/>
           <w:b/>
           <w:bCs/>
@@ -2881,7 +3004,43 @@
           <w:szCs w:val="44"/>
           <w:lang w:val="en-US" w:eastAsia="zh-CN"/>
         </w:rPr>
+      </w:pPr>
+      <w:r>
+        <w:rPr>
+          <w:rFonts w:hint="eastAsia"/>
+          <w:b/>
+          <w:bCs/>
+          <w:color w:val="C00000"/>
+          <w:sz w:val="44"/>
+          <w:szCs w:val="44"/>
+          <w:lang w:val="en-US" w:eastAsia="zh-CN"/>
+        </w:rPr>
         <w:t>五：</w:t>
+      </w:r>
+    </w:p>
+    <w:p>
+      <w:pPr>
+        <w:rPr>
+          <w:rFonts w:hint="default"/>
+          <w:b/>
+          <w:bCs/>
+          <w:color w:val="C00000"/>
+          <w:sz w:val="44"/>
+          <w:szCs w:val="44"/>
+          <w:lang w:val="en-US" w:eastAsia="zh-CN"/>
+        </w:rPr>
+      </w:pPr>
+      <w:r>
+        <w:rPr>
+          <w:rFonts w:hint="eastAsia"/>
+          <w:b/>
+          <w:bCs/>
+          <w:color w:val="C00000"/>
+          <w:sz w:val="44"/>
+          <w:szCs w:val="44"/>
+          <w:lang w:val="en-US" w:eastAsia="zh-CN"/>
+        </w:rPr>
+        <w:t>3:15 - 3:53</w:t>
       </w:r>
     </w:p>
     <w:p>
@@ -3032,14 +3191,6 @@
     <w:p>
       <w:pPr>
         <w:rPr>
-          <w:rFonts w:hint="default"/>
-          <w:sz w:val="28"/>
-          <w:szCs w:val="28"/>
-          <w:lang w:val="en-US" w:eastAsia="zh-CN"/>
-        </w:rPr>
-      </w:pPr>
-      <w:r>
-        <w:rPr>
           <w:rFonts w:hint="eastAsia"/>
           <w:b/>
           <w:bCs/>
@@ -3048,263 +3199,6 @@
           <w:szCs w:val="44"/>
           <w:lang w:val="en-US" w:eastAsia="zh-CN"/>
         </w:rPr>
-        <w:t>六：</w:t>
-      </w:r>
-    </w:p>
-    <w:p>
-      <w:pPr>
-        <w:rPr>
-          <w:rFonts w:hint="eastAsia"/>
-          <w:sz w:val="28"/>
-          <w:szCs w:val="28"/>
-          <w:lang w:val="en-US" w:eastAsia="zh-CN"/>
-        </w:rPr>
-      </w:pPr>
-      <w:r>
-        <w:rPr>
-          <w:rFonts w:hint="eastAsia"/>
-          <w:sz w:val="28"/>
-          <w:szCs w:val="28"/>
-          <w:lang w:val="en-US" w:eastAsia="zh-CN"/>
-        </w:rPr>
-        <w:t>Even when I try to relax and give myself a break. I literally feel guilty. Or like I</w:t>
-      </w:r>
-      <w:r>
-        <w:rPr>
-          <w:rFonts w:hint="default"/>
-          <w:sz w:val="28"/>
-          <w:szCs w:val="28"/>
-          <w:lang w:val="en-US" w:eastAsia="zh-CN"/>
-        </w:rPr>
-        <w:t>’</w:t>
-      </w:r>
-      <w:r>
-        <w:rPr>
-          <w:rFonts w:hint="eastAsia"/>
-          <w:sz w:val="28"/>
-          <w:szCs w:val="28"/>
-          <w:lang w:val="en-US" w:eastAsia="zh-CN"/>
-        </w:rPr>
-        <w:t>m wasting time. Because I not working. And that leads into another problem. I don</w:t>
-      </w:r>
-      <w:r>
-        <w:rPr>
-          <w:rFonts w:hint="default"/>
-          <w:sz w:val="28"/>
-          <w:szCs w:val="28"/>
-          <w:lang w:val="en-US" w:eastAsia="zh-CN"/>
-        </w:rPr>
-        <w:t>’</w:t>
-      </w:r>
-      <w:r>
-        <w:rPr>
-          <w:rFonts w:hint="eastAsia"/>
-          <w:sz w:val="28"/>
-          <w:szCs w:val="28"/>
-          <w:lang w:val="en-US" w:eastAsia="zh-CN"/>
-        </w:rPr>
-        <w:t>t even want this to feel like work. Because this is a passion. And it</w:t>
-      </w:r>
-      <w:r>
-        <w:rPr>
-          <w:rFonts w:hint="default"/>
-          <w:sz w:val="28"/>
-          <w:szCs w:val="28"/>
-          <w:lang w:val="en-US" w:eastAsia="zh-CN"/>
-        </w:rPr>
-        <w:t>’</w:t>
-      </w:r>
-      <w:r>
-        <w:rPr>
-          <w:rFonts w:hint="eastAsia"/>
-          <w:sz w:val="28"/>
-          <w:szCs w:val="28"/>
-          <w:lang w:val="en-US" w:eastAsia="zh-CN"/>
-        </w:rPr>
-        <w:t>s a hobby of mine. And I just want to make stuff that like I</w:t>
-      </w:r>
-      <w:r>
-        <w:rPr>
-          <w:rFonts w:hint="default"/>
-          <w:sz w:val="28"/>
-          <w:szCs w:val="28"/>
-          <w:lang w:val="en-US" w:eastAsia="zh-CN"/>
-        </w:rPr>
-        <w:t>’</w:t>
-      </w:r>
-      <w:r>
-        <w:rPr>
-          <w:rFonts w:hint="eastAsia"/>
-          <w:sz w:val="28"/>
-          <w:szCs w:val="28"/>
-          <w:lang w:val="en-US" w:eastAsia="zh-CN"/>
-        </w:rPr>
-        <w:t>m proud of, you know. But even when I do make stuff that i</w:t>
-      </w:r>
-      <w:r>
-        <w:rPr>
-          <w:rFonts w:hint="default"/>
-          <w:sz w:val="28"/>
-          <w:szCs w:val="28"/>
-          <w:lang w:val="en-US" w:eastAsia="zh-CN"/>
-        </w:rPr>
-        <w:t>’</w:t>
-      </w:r>
-      <w:r>
-        <w:rPr>
-          <w:rFonts w:hint="eastAsia"/>
-          <w:sz w:val="28"/>
-          <w:szCs w:val="28"/>
-          <w:lang w:val="en-US" w:eastAsia="zh-CN"/>
-        </w:rPr>
-        <w:t>m genuinely proud of. Apparently according to youtube studio. My video just isn</w:t>
-      </w:r>
-      <w:r>
-        <w:rPr>
-          <w:rFonts w:hint="default"/>
-          <w:sz w:val="28"/>
-          <w:szCs w:val="28"/>
-          <w:lang w:val="en-US" w:eastAsia="zh-CN"/>
-        </w:rPr>
-        <w:t>’</w:t>
-      </w:r>
-      <w:r>
-        <w:rPr>
-          <w:rFonts w:hint="eastAsia"/>
-          <w:sz w:val="28"/>
-          <w:szCs w:val="28"/>
-          <w:lang w:val="en-US" w:eastAsia="zh-CN"/>
-        </w:rPr>
-        <w:t>t good enough. Or it</w:t>
-      </w:r>
-      <w:r>
-        <w:rPr>
-          <w:rFonts w:hint="default"/>
-          <w:sz w:val="28"/>
-          <w:szCs w:val="28"/>
-          <w:lang w:val="en-US" w:eastAsia="zh-CN"/>
-        </w:rPr>
-        <w:t>’</w:t>
-      </w:r>
-      <w:r>
-        <w:rPr>
-          <w:rFonts w:hint="eastAsia"/>
-          <w:sz w:val="28"/>
-          <w:szCs w:val="28"/>
-          <w:lang w:val="en-US" w:eastAsia="zh-CN"/>
-        </w:rPr>
-        <w:t>s not as good as the rest of my videos., Which is a whole other topic. Numbers and analytics and stuff have been with my head so much recently. I never gave a single about numbers before. Because this is kind of like what I do now. I guess it almost feels like I have to care a certain extent. Because that</w:t>
-      </w:r>
-      <w:r>
-        <w:rPr>
-          <w:rFonts w:hint="default"/>
-          <w:sz w:val="28"/>
-          <w:szCs w:val="28"/>
-          <w:lang w:val="en-US" w:eastAsia="zh-CN"/>
-        </w:rPr>
-        <w:t>’</w:t>
-      </w:r>
-      <w:r>
-        <w:rPr>
-          <w:rFonts w:hint="eastAsia"/>
-          <w:sz w:val="28"/>
-          <w:szCs w:val="28"/>
-          <w:lang w:val="en-US" w:eastAsia="zh-CN"/>
-        </w:rPr>
-        <w:t>s how your worth online is determined. I could go on and on about all these issues. But i</w:t>
-      </w:r>
-      <w:r>
-        <w:rPr>
-          <w:rFonts w:hint="default"/>
-          <w:sz w:val="28"/>
-          <w:szCs w:val="28"/>
-          <w:lang w:val="en-US" w:eastAsia="zh-CN"/>
-        </w:rPr>
-        <w:t>’</w:t>
-      </w:r>
-      <w:r>
-        <w:rPr>
-          <w:rFonts w:hint="eastAsia"/>
-          <w:sz w:val="28"/>
-          <w:szCs w:val="28"/>
-          <w:lang w:val="en-US" w:eastAsia="zh-CN"/>
-        </w:rPr>
-        <w:t>m very aware this probably just came across. Like i was complaining. So Yeah, basically my life is just a show right now. It</w:t>
-      </w:r>
-      <w:r>
-        <w:rPr>
-          <w:rFonts w:hint="default"/>
-          <w:sz w:val="28"/>
-          <w:szCs w:val="28"/>
-          <w:lang w:val="en-US" w:eastAsia="zh-CN"/>
-        </w:rPr>
-        <w:t>’</w:t>
-      </w:r>
-      <w:r>
-        <w:rPr>
-          <w:rFonts w:hint="eastAsia"/>
-          <w:sz w:val="28"/>
-          <w:szCs w:val="28"/>
-          <w:lang w:val="en-US" w:eastAsia="zh-CN"/>
-        </w:rPr>
-        <w:t>s just a big cluster. The point is it just feels like one problem constantly leads to another. And eventually starts to feel like this never ending ripple effect of problems. I can</w:t>
-      </w:r>
-      <w:r>
-        <w:rPr>
-          <w:rFonts w:hint="default"/>
-          <w:sz w:val="28"/>
-          <w:szCs w:val="28"/>
-          <w:lang w:val="en-US" w:eastAsia="zh-CN"/>
-        </w:rPr>
-        <w:t>’</w:t>
-      </w:r>
-      <w:r>
-        <w:rPr>
-          <w:rFonts w:hint="eastAsia"/>
-          <w:sz w:val="28"/>
-          <w:szCs w:val="28"/>
-          <w:lang w:val="en-US" w:eastAsia="zh-CN"/>
-        </w:rPr>
-        <w:t>t seem to escape. And obviously, all of these problems result in me constantly feeling overwhelmed. With anxieties that make me question if my creativity is starting to become disingenuous.</w:t>
-      </w:r>
-    </w:p>
-    <w:p>
-      <w:pPr>
-        <w:rPr>
-          <w:rFonts w:hint="default"/>
-          <w:sz w:val="28"/>
-          <w:szCs w:val="28"/>
-          <w:lang w:val="en-US" w:eastAsia="zh-CN"/>
-        </w:rPr>
-      </w:pPr>
-      <w:r>
-        <w:rPr>
-          <w:rFonts w:hint="eastAsia"/>
-          <w:sz w:val="28"/>
-          <w:szCs w:val="28"/>
-          <w:lang w:val="en-US" w:eastAsia="zh-CN"/>
-        </w:rPr>
-        <w:t>甚至当我试着放松的时候，我真正地感觉愧疚，或者像在浪费时间，因为我不在工作。这引出了另一个问题。我甚至不像这去感觉像工作。因为这是一个激情，这是一个我的爱好。我仅仅想做东西，我骄傲的。你懂的，但是甚至当我制作我所骄傲的东西。明显根据油管工作室，我的视频不够好，或者没有以前剩下的视频一样好，这是另一个完整的话题。最近数据和分析已经和我脑子里。我之前重来没有给出一个单独的数据，因为这有点像我现在做的。我猜它几乎感觉像我必须关心确切的范围。因为那是你的网络价值怎么被定义的。我能继续和关于所有这些争论点。但是我非常知道这可能仅仅出现，我很迷惑，基本上我的生活现在就是一个表演。它仅仅是一个大的组合。关键的是它仅仅感觉像一个问题不断引至另一个。最终开始感觉这绝不结束的问题连锁反应。我似乎不能逃脱。很显然，所有的这些问题导致我不断感觉不知所措。伴随这些担心使用质疑是否我的创造开始变得不真诚。</w:t>
-      </w:r>
-    </w:p>
-    <w:p>
-      <w:pPr>
-        <w:rPr>
-          <w:rFonts w:hint="eastAsia"/>
-          <w:sz w:val="28"/>
-          <w:szCs w:val="28"/>
-          <w:lang w:val="en-US" w:eastAsia="zh-CN"/>
-        </w:rPr>
-      </w:pPr>
-    </w:p>
-    <w:p>
-      <w:pPr>
-        <w:rPr>
-          <w:rFonts w:hint="eastAsia"/>
-          <w:sz w:val="28"/>
-          <w:szCs w:val="28"/>
-          <w:lang w:val="en-US" w:eastAsia="zh-CN"/>
-        </w:rPr>
       </w:pPr>
       <w:r>
         <w:rPr>
@@ -3316,105 +3210,13 @@
           <w:szCs w:val="44"/>
           <w:lang w:val="en-US" w:eastAsia="zh-CN"/>
         </w:rPr>
-        <w:t>七：</w:t>
-      </w:r>
-    </w:p>
-    <w:p>
-      <w:pPr>
-        <w:rPr>
-          <w:rFonts w:hint="eastAsia"/>
-          <w:sz w:val="28"/>
-          <w:szCs w:val="28"/>
-          <w:lang w:val="en-US" w:eastAsia="zh-CN"/>
-        </w:rPr>
-      </w:pPr>
-      <w:r>
-        <w:rPr>
-          <w:rFonts w:hint="eastAsia"/>
-          <w:sz w:val="28"/>
-          <w:szCs w:val="28"/>
-          <w:lang w:val="en-US" w:eastAsia="zh-CN"/>
-        </w:rPr>
-        <w:t>In attempt to find a solution, I decided to go into the forest. So I could set up my hammock and my camera to just have a genuine conversation. I just set up this hammock all on my own. I don</w:t>
-      </w:r>
-      <w:r>
-        <w:rPr>
-          <w:rFonts w:hint="default"/>
-          <w:sz w:val="28"/>
-          <w:szCs w:val="28"/>
-          <w:lang w:val="en-US" w:eastAsia="zh-CN"/>
-        </w:rPr>
-        <w:t>’</w:t>
-      </w:r>
-      <w:r>
-        <w:rPr>
-          <w:rFonts w:hint="eastAsia"/>
-          <w:sz w:val="28"/>
-          <w:szCs w:val="28"/>
-          <w:lang w:val="en-US" w:eastAsia="zh-CN"/>
-        </w:rPr>
-        <w:t>t even have to look at like a tutorial or anything. I</w:t>
-      </w:r>
-      <w:r>
-        <w:rPr>
-          <w:rFonts w:hint="default"/>
-          <w:sz w:val="28"/>
-          <w:szCs w:val="28"/>
-          <w:lang w:val="en-US" w:eastAsia="zh-CN"/>
-        </w:rPr>
-        <w:t>’</w:t>
-      </w:r>
-      <w:r>
-        <w:rPr>
-          <w:rFonts w:hint="eastAsia"/>
-          <w:sz w:val="28"/>
-          <w:szCs w:val="28"/>
-          <w:lang w:val="en-US" w:eastAsia="zh-CN"/>
-        </w:rPr>
-        <w:t xml:space="preserve">m duct taping my camera to a tree right now. </w:t>
-      </w:r>
-    </w:p>
-    <w:p>
-      <w:pPr>
-        <w:rPr>
-          <w:rFonts w:hint="default"/>
-          <w:sz w:val="28"/>
-          <w:szCs w:val="28"/>
-          <w:lang w:val="en-US" w:eastAsia="zh-CN"/>
-        </w:rPr>
-      </w:pPr>
-      <w:r>
-        <w:rPr>
-          <w:rFonts w:hint="eastAsia"/>
-          <w:sz w:val="28"/>
-          <w:szCs w:val="28"/>
-          <w:lang w:val="en-US" w:eastAsia="zh-CN"/>
-        </w:rPr>
-        <w:t>为了找到一个解决方法，我决定去进森林，所以我搭起我的吊床和相机去仅仅有一个真诚的交谈。我通过自己搭起吊床。我甚至没有看着说明书或者其他东西。我现在粘起我的相机在一颗树上。</w:t>
-      </w:r>
-    </w:p>
-    <w:p>
-      <w:pPr>
-        <w:rPr>
-          <w:rFonts w:hint="eastAsia"/>
-          <w:sz w:val="28"/>
-          <w:szCs w:val="28"/>
-          <w:lang w:val="en-US" w:eastAsia="zh-CN"/>
-        </w:rPr>
-      </w:pPr>
-    </w:p>
-    <w:p>
-      <w:pPr>
-        <w:rPr>
-          <w:rFonts w:hint="eastAsia"/>
-          <w:sz w:val="28"/>
-          <w:szCs w:val="28"/>
-          <w:lang w:val="en-US" w:eastAsia="zh-CN"/>
-        </w:rPr>
-      </w:pPr>
-      <w:r>
-        <w:rPr>
-          <w:rFonts w:hint="eastAsia"/>
+        <w:t>六：</w:t>
+      </w:r>
+    </w:p>
+    <w:p>
+      <w:pPr>
+        <w:rPr>
+          <w:rFonts w:hint="default"/>
           <w:b/>
           <w:bCs/>
           <w:color w:val="C00000"/>
@@ -3422,7 +3224,467 @@
           <w:szCs w:val="44"/>
           <w:lang w:val="en-US" w:eastAsia="zh-CN"/>
         </w:rPr>
+      </w:pPr>
+      <w:r>
+        <w:rPr>
+          <w:rFonts w:hint="eastAsia"/>
+          <w:b/>
+          <w:bCs/>
+          <w:color w:val="C00000"/>
+          <w:sz w:val="44"/>
+          <w:szCs w:val="44"/>
+          <w:lang w:val="en-US" w:eastAsia="zh-CN"/>
+        </w:rPr>
+        <w:t>3:53 - 5:16</w:t>
+      </w:r>
+    </w:p>
+    <w:p>
+      <w:pPr>
+        <w:rPr>
+          <w:rFonts w:hint="eastAsia"/>
+          <w:sz w:val="28"/>
+          <w:szCs w:val="28"/>
+          <w:lang w:val="en-US" w:eastAsia="zh-CN"/>
+        </w:rPr>
+      </w:pPr>
+      <w:r>
+        <w:rPr>
+          <w:rFonts w:hint="eastAsia"/>
+          <w:sz w:val="28"/>
+          <w:szCs w:val="28"/>
+          <w:lang w:val="en-US" w:eastAsia="zh-CN"/>
+        </w:rPr>
+        <w:t>Even when I try to relax and give myself a break. I literally feel guilty. Or like I</w:t>
+      </w:r>
+      <w:r>
+        <w:rPr>
+          <w:rFonts w:hint="default"/>
+          <w:sz w:val="28"/>
+          <w:szCs w:val="28"/>
+          <w:lang w:val="en-US" w:eastAsia="zh-CN"/>
+        </w:rPr>
+        <w:t>’</w:t>
+      </w:r>
+      <w:r>
+        <w:rPr>
+          <w:rFonts w:hint="eastAsia"/>
+          <w:sz w:val="28"/>
+          <w:szCs w:val="28"/>
+          <w:lang w:val="en-US" w:eastAsia="zh-CN"/>
+        </w:rPr>
+        <w:t>m wasting time. Because I not working. And that leads into another problem. I don</w:t>
+      </w:r>
+      <w:r>
+        <w:rPr>
+          <w:rFonts w:hint="default"/>
+          <w:sz w:val="28"/>
+          <w:szCs w:val="28"/>
+          <w:lang w:val="en-US" w:eastAsia="zh-CN"/>
+        </w:rPr>
+        <w:t>’</w:t>
+      </w:r>
+      <w:r>
+        <w:rPr>
+          <w:rFonts w:hint="eastAsia"/>
+          <w:sz w:val="28"/>
+          <w:szCs w:val="28"/>
+          <w:lang w:val="en-US" w:eastAsia="zh-CN"/>
+        </w:rPr>
+        <w:t>t even want this to feel like work. Because this is a passion. And it</w:t>
+      </w:r>
+      <w:r>
+        <w:rPr>
+          <w:rFonts w:hint="default"/>
+          <w:sz w:val="28"/>
+          <w:szCs w:val="28"/>
+          <w:lang w:val="en-US" w:eastAsia="zh-CN"/>
+        </w:rPr>
+        <w:t>’</w:t>
+      </w:r>
+      <w:r>
+        <w:rPr>
+          <w:rFonts w:hint="eastAsia"/>
+          <w:sz w:val="28"/>
+          <w:szCs w:val="28"/>
+          <w:lang w:val="en-US" w:eastAsia="zh-CN"/>
+        </w:rPr>
+        <w:t>s a hobby of mine. And I just want to make stuff that like I</w:t>
+      </w:r>
+      <w:r>
+        <w:rPr>
+          <w:rFonts w:hint="default"/>
+          <w:sz w:val="28"/>
+          <w:szCs w:val="28"/>
+          <w:lang w:val="en-US" w:eastAsia="zh-CN"/>
+        </w:rPr>
+        <w:t>’</w:t>
+      </w:r>
+      <w:r>
+        <w:rPr>
+          <w:rFonts w:hint="eastAsia"/>
+          <w:sz w:val="28"/>
+          <w:szCs w:val="28"/>
+          <w:lang w:val="en-US" w:eastAsia="zh-CN"/>
+        </w:rPr>
+        <w:t>m proud of, you know. But even when I do make stuff that i</w:t>
+      </w:r>
+      <w:r>
+        <w:rPr>
+          <w:rFonts w:hint="default"/>
+          <w:sz w:val="28"/>
+          <w:szCs w:val="28"/>
+          <w:lang w:val="en-US" w:eastAsia="zh-CN"/>
+        </w:rPr>
+        <w:t>’</w:t>
+      </w:r>
+      <w:r>
+        <w:rPr>
+          <w:rFonts w:hint="eastAsia"/>
+          <w:sz w:val="28"/>
+          <w:szCs w:val="28"/>
+          <w:lang w:val="en-US" w:eastAsia="zh-CN"/>
+        </w:rPr>
+        <w:t>m genuinely proud of. Apparently according to youtube studio. My video just isn</w:t>
+      </w:r>
+      <w:r>
+        <w:rPr>
+          <w:rFonts w:hint="default"/>
+          <w:sz w:val="28"/>
+          <w:szCs w:val="28"/>
+          <w:lang w:val="en-US" w:eastAsia="zh-CN"/>
+        </w:rPr>
+        <w:t>’</w:t>
+      </w:r>
+      <w:r>
+        <w:rPr>
+          <w:rFonts w:hint="eastAsia"/>
+          <w:sz w:val="28"/>
+          <w:szCs w:val="28"/>
+          <w:lang w:val="en-US" w:eastAsia="zh-CN"/>
+        </w:rPr>
+        <w:t>t good enough. Or it</w:t>
+      </w:r>
+      <w:r>
+        <w:rPr>
+          <w:rFonts w:hint="default"/>
+          <w:sz w:val="28"/>
+          <w:szCs w:val="28"/>
+          <w:lang w:val="en-US" w:eastAsia="zh-CN"/>
+        </w:rPr>
+        <w:t>’</w:t>
+      </w:r>
+      <w:r>
+        <w:rPr>
+          <w:rFonts w:hint="eastAsia"/>
+          <w:sz w:val="28"/>
+          <w:szCs w:val="28"/>
+          <w:lang w:val="en-US" w:eastAsia="zh-CN"/>
+        </w:rPr>
+        <w:t>s not as good as the rest of my videos., Which is a whole other topic. Numbers and analytics and stuff have been with my head so much recently. I never gave a single about numbers before. Because this is kind of like what I do now. I guess it almost feels like I have to care a certain extent. Because that</w:t>
+      </w:r>
+      <w:r>
+        <w:rPr>
+          <w:rFonts w:hint="default"/>
+          <w:sz w:val="28"/>
+          <w:szCs w:val="28"/>
+          <w:lang w:val="en-US" w:eastAsia="zh-CN"/>
+        </w:rPr>
+        <w:t>’</w:t>
+      </w:r>
+      <w:r>
+        <w:rPr>
+          <w:rFonts w:hint="eastAsia"/>
+          <w:sz w:val="28"/>
+          <w:szCs w:val="28"/>
+          <w:lang w:val="en-US" w:eastAsia="zh-CN"/>
+        </w:rPr>
+        <w:t xml:space="preserve">s how your worth online is determined. I could </w:t>
+      </w:r>
+      <w:r>
+        <w:rPr>
+          <w:rFonts w:hint="eastAsia"/>
+          <w:color w:val="C00000"/>
+          <w:sz w:val="28"/>
+          <w:szCs w:val="28"/>
+          <w:lang w:val="en-US" w:eastAsia="zh-CN"/>
+        </w:rPr>
+        <w:t>go on and on</w:t>
+      </w:r>
+      <w:r>
+        <w:rPr>
+          <w:rFonts w:hint="eastAsia"/>
+          <w:sz w:val="28"/>
+          <w:szCs w:val="28"/>
+          <w:lang w:val="en-US" w:eastAsia="zh-CN"/>
+        </w:rPr>
+        <w:t xml:space="preserve"> about all these issues. But i</w:t>
+      </w:r>
+      <w:r>
+        <w:rPr>
+          <w:rFonts w:hint="default"/>
+          <w:sz w:val="28"/>
+          <w:szCs w:val="28"/>
+          <w:lang w:val="en-US" w:eastAsia="zh-CN"/>
+        </w:rPr>
+        <w:t>’</w:t>
+      </w:r>
+      <w:r>
+        <w:rPr>
+          <w:rFonts w:hint="eastAsia"/>
+          <w:sz w:val="28"/>
+          <w:szCs w:val="28"/>
+          <w:lang w:val="en-US" w:eastAsia="zh-CN"/>
+        </w:rPr>
+        <w:t>m very aware this probably just came across. Like i was complaining. So Yeah, basically my life is just a show right now. It</w:t>
+      </w:r>
+      <w:r>
+        <w:rPr>
+          <w:rFonts w:hint="default"/>
+          <w:sz w:val="28"/>
+          <w:szCs w:val="28"/>
+          <w:lang w:val="en-US" w:eastAsia="zh-CN"/>
+        </w:rPr>
+        <w:t>’</w:t>
+      </w:r>
+      <w:r>
+        <w:rPr>
+          <w:rFonts w:hint="eastAsia"/>
+          <w:sz w:val="28"/>
+          <w:szCs w:val="28"/>
+          <w:lang w:val="en-US" w:eastAsia="zh-CN"/>
+        </w:rPr>
+        <w:t>s just a big cluster. The point is it just feels like one problem constantly leads to another. And eventually starts to feel like this never ending ripple effect of problems. I can</w:t>
+      </w:r>
+      <w:r>
+        <w:rPr>
+          <w:rFonts w:hint="default"/>
+          <w:sz w:val="28"/>
+          <w:szCs w:val="28"/>
+          <w:lang w:val="en-US" w:eastAsia="zh-CN"/>
+        </w:rPr>
+        <w:t>’</w:t>
+      </w:r>
+      <w:r>
+        <w:rPr>
+          <w:rFonts w:hint="eastAsia"/>
+          <w:sz w:val="28"/>
+          <w:szCs w:val="28"/>
+          <w:lang w:val="en-US" w:eastAsia="zh-CN"/>
+        </w:rPr>
+        <w:t>t seem to escape. And obviously, all of these problems result in me constantly feeling overwhelmed. With anxieties that make me question if my creativity is starting to become disingenuous.</w:t>
+      </w:r>
+    </w:p>
+    <w:p>
+      <w:pPr>
+        <w:rPr>
+          <w:rFonts w:hint="default"/>
+          <w:sz w:val="28"/>
+          <w:szCs w:val="28"/>
+          <w:lang w:val="en-US" w:eastAsia="zh-CN"/>
+        </w:rPr>
+      </w:pPr>
+      <w:r>
+        <w:rPr>
+          <w:rFonts w:hint="eastAsia"/>
+          <w:sz w:val="28"/>
+          <w:szCs w:val="28"/>
+          <w:lang w:val="en-US" w:eastAsia="zh-CN"/>
+        </w:rPr>
+        <w:t>甚至当我试着放松的时候，我真正地感觉愧疚，或者像在浪费时间，因为我不在工作。这引出了另一个问题。我甚至不像这去感觉像工作。因为这是一个激情，这是一个我的爱好。我仅仅想做东西，我骄傲的。你懂的，但是甚至当我制作我所骄傲的东西。明显根据油管工作室，我的视频不够好，或者没有以前剩下的视频一样好，这是另一个完整的话题。最近数据和分析已经和我脑子里。我之前重来没有给出一个单独的数据，因为这有点像我现在做的。我猜它几乎感觉像我必须关心确切的范围。因为那是你的网络价值怎么被定义的。我能继续和关于所有这些争论点。但是我非常知道这可能仅仅出现，我很迷惑，基本上我的生活现在就是一个表演。它仅仅是一个大的组合。关键的是它仅仅感觉像一个问题不断引至另一个。最终开始感觉这绝不结束的问题连锁反应。我似乎不能逃脱。很显然，所有的这些问题导致我不断感觉不知所措。伴随这些担心使用质疑是否我的创造开始变得不真诚。</w:t>
+      </w:r>
+    </w:p>
+    <w:p>
+      <w:pPr>
+        <w:rPr>
+          <w:rFonts w:hint="eastAsia"/>
+          <w:sz w:val="28"/>
+          <w:szCs w:val="28"/>
+          <w:lang w:val="en-US" w:eastAsia="zh-CN"/>
+        </w:rPr>
+      </w:pPr>
+    </w:p>
+    <w:p>
+      <w:pPr>
+        <w:rPr>
+          <w:rFonts w:hint="eastAsia"/>
+          <w:b/>
+          <w:bCs/>
+          <w:color w:val="C00000"/>
+          <w:sz w:val="44"/>
+          <w:szCs w:val="44"/>
+          <w:lang w:val="en-US" w:eastAsia="zh-CN"/>
+        </w:rPr>
+      </w:pPr>
+      <w:r>
+        <w:rPr>
+          <w:rFonts w:hint="eastAsia"/>
+          <w:b/>
+          <w:bCs/>
+          <w:color w:val="C00000"/>
+          <w:sz w:val="44"/>
+          <w:szCs w:val="44"/>
+          <w:lang w:val="en-US" w:eastAsia="zh-CN"/>
+        </w:rPr>
+        <w:t>七：</w:t>
+      </w:r>
+    </w:p>
+    <w:p>
+      <w:pPr>
+        <w:rPr>
+          <w:rFonts w:hint="default"/>
+          <w:b/>
+          <w:bCs/>
+          <w:color w:val="C00000"/>
+          <w:sz w:val="44"/>
+          <w:szCs w:val="44"/>
+          <w:lang w:val="en-US" w:eastAsia="zh-CN"/>
+        </w:rPr>
+      </w:pPr>
+      <w:r>
+        <w:rPr>
+          <w:rFonts w:hint="eastAsia"/>
+          <w:b/>
+          <w:bCs/>
+          <w:color w:val="C00000"/>
+          <w:sz w:val="44"/>
+          <w:szCs w:val="44"/>
+          <w:lang w:val="en-US" w:eastAsia="zh-CN"/>
+        </w:rPr>
+        <w:t>5:40-5:58</w:t>
+      </w:r>
+    </w:p>
+    <w:p>
+      <w:pPr>
+        <w:rPr>
+          <w:rFonts w:hint="eastAsia"/>
+          <w:sz w:val="28"/>
+          <w:szCs w:val="28"/>
+          <w:lang w:val="en-US" w:eastAsia="zh-CN"/>
+        </w:rPr>
+      </w:pPr>
+      <w:r>
+        <w:rPr>
+          <w:rFonts w:hint="eastAsia"/>
+          <w:sz w:val="28"/>
+          <w:szCs w:val="28"/>
+          <w:lang w:val="en-US" w:eastAsia="zh-CN"/>
+        </w:rPr>
+        <w:t>In attempt to find a solution, I decided to go into the forest. So I could set up my hammock and my camera to just have a genuine conversation. I just set up this hammock all on my own. I don</w:t>
+      </w:r>
+      <w:r>
+        <w:rPr>
+          <w:rFonts w:hint="default"/>
+          <w:sz w:val="28"/>
+          <w:szCs w:val="28"/>
+          <w:lang w:val="en-US" w:eastAsia="zh-CN"/>
+        </w:rPr>
+        <w:t>’</w:t>
+      </w:r>
+      <w:r>
+        <w:rPr>
+          <w:rFonts w:hint="eastAsia"/>
+          <w:sz w:val="28"/>
+          <w:szCs w:val="28"/>
+          <w:lang w:val="en-US" w:eastAsia="zh-CN"/>
+        </w:rPr>
+        <w:t>t even have to look at like a tutorial or anything. I</w:t>
+      </w:r>
+      <w:r>
+        <w:rPr>
+          <w:rFonts w:hint="default"/>
+          <w:sz w:val="28"/>
+          <w:szCs w:val="28"/>
+          <w:lang w:val="en-US" w:eastAsia="zh-CN"/>
+        </w:rPr>
+        <w:t>’</w:t>
+      </w:r>
+      <w:r>
+        <w:rPr>
+          <w:rFonts w:hint="eastAsia"/>
+          <w:sz w:val="28"/>
+          <w:szCs w:val="28"/>
+          <w:lang w:val="en-US" w:eastAsia="zh-CN"/>
+        </w:rPr>
+        <w:t xml:space="preserve">m duct taping my camera to a tree right now. </w:t>
+      </w:r>
+    </w:p>
+    <w:p>
+      <w:pPr>
+        <w:rPr>
+          <w:rFonts w:hint="default"/>
+          <w:sz w:val="28"/>
+          <w:szCs w:val="28"/>
+          <w:lang w:val="en-US" w:eastAsia="zh-CN"/>
+        </w:rPr>
+      </w:pPr>
+      <w:r>
+        <w:rPr>
+          <w:rFonts w:hint="eastAsia"/>
+          <w:sz w:val="28"/>
+          <w:szCs w:val="28"/>
+          <w:lang w:val="en-US" w:eastAsia="zh-CN"/>
+        </w:rPr>
+        <w:t>为了找到一个解决方法，我决定去进森林，所以我搭起我的吊床和相机去仅仅有一个真诚的交谈。我通过自己搭起吊床。我甚至没有看着说明书或者其他东西。我现在粘起我的相机在一颗树上。</w:t>
+      </w:r>
+    </w:p>
+    <w:p>
+      <w:pPr>
+        <w:rPr>
+          <w:rFonts w:hint="eastAsia"/>
+          <w:sz w:val="28"/>
+          <w:szCs w:val="28"/>
+          <w:lang w:val="en-US" w:eastAsia="zh-CN"/>
+        </w:rPr>
+      </w:pPr>
+    </w:p>
+    <w:p>
+      <w:pPr>
+        <w:rPr>
+          <w:rFonts w:hint="eastAsia"/>
+          <w:b/>
+          <w:bCs/>
+          <w:color w:val="C00000"/>
+          <w:sz w:val="44"/>
+          <w:szCs w:val="44"/>
+          <w:lang w:val="en-US" w:eastAsia="zh-CN"/>
+        </w:rPr>
+      </w:pPr>
+      <w:r>
+        <w:rPr>
+          <w:rFonts w:hint="eastAsia"/>
+          <w:b/>
+          <w:bCs/>
+          <w:color w:val="C00000"/>
+          <w:sz w:val="44"/>
+          <w:szCs w:val="44"/>
+          <w:lang w:val="en-US" w:eastAsia="zh-CN"/>
+        </w:rPr>
         <w:t>八：</w:t>
+      </w:r>
+    </w:p>
+    <w:p>
+      <w:pPr>
+        <w:rPr>
+          <w:rFonts w:hint="default"/>
+          <w:b/>
+          <w:bCs/>
+          <w:color w:val="C00000"/>
+          <w:sz w:val="44"/>
+          <w:szCs w:val="44"/>
+          <w:lang w:val="en-US" w:eastAsia="zh-CN"/>
+        </w:rPr>
+      </w:pPr>
+      <w:r>
+        <w:rPr>
+          <w:rFonts w:hint="eastAsia"/>
+          <w:b/>
+          <w:bCs/>
+          <w:color w:val="C00000"/>
+          <w:sz w:val="44"/>
+          <w:szCs w:val="44"/>
+          <w:lang w:val="en-US" w:eastAsia="zh-CN"/>
+        </w:rPr>
+        <w:t>6:59-7:17</w:t>
       </w:r>
     </w:p>
     <w:p>
@@ -3799,7 +4061,19 @@
           <w:lang w:val="en-US" w:eastAsia="zh-CN"/>
         </w:rPr>
       </w:pPr>
-      <w:r>
+    </w:p>
+    <w:p>
+      <w:pPr>
+        <w:rPr>
+          <w:rFonts w:hint="eastAsia"/>
+          <w:sz w:val="28"/>
+          <w:szCs w:val="28"/>
+          <w:lang w:val="en-US" w:eastAsia="zh-CN"/>
+        </w:rPr>
+      </w:pPr>
+    </w:p>
+    <w:p>
+      <w:pPr>
         <w:rPr>
           <w:rFonts w:hint="eastAsia"/>
           <w:b/>
@@ -3809,7 +4083,43 @@
           <w:szCs w:val="44"/>
           <w:lang w:val="en-US" w:eastAsia="zh-CN"/>
         </w:rPr>
+      </w:pPr>
+      <w:r>
+        <w:rPr>
+          <w:rFonts w:hint="eastAsia"/>
+          <w:b/>
+          <w:bCs/>
+          <w:color w:val="C00000"/>
+          <w:sz w:val="44"/>
+          <w:szCs w:val="44"/>
+          <w:lang w:val="en-US" w:eastAsia="zh-CN"/>
+        </w:rPr>
         <w:t>九：</w:t>
+      </w:r>
+    </w:p>
+    <w:p>
+      <w:pPr>
+        <w:rPr>
+          <w:rFonts w:hint="default"/>
+          <w:b/>
+          <w:bCs/>
+          <w:color w:val="C00000"/>
+          <w:sz w:val="44"/>
+          <w:szCs w:val="44"/>
+          <w:lang w:val="en-US" w:eastAsia="zh-CN"/>
+        </w:rPr>
+      </w:pPr>
+      <w:r>
+        <w:rPr>
+          <w:rFonts w:hint="eastAsia"/>
+          <w:b/>
+          <w:bCs/>
+          <w:color w:val="C00000"/>
+          <w:sz w:val="44"/>
+          <w:szCs w:val="44"/>
+          <w:lang w:val="en-US" w:eastAsia="zh-CN"/>
+        </w:rPr>
+        <w:t>7:18-7:50</w:t>
       </w:r>
     </w:p>
     <w:p>
@@ -3983,20 +4293,6 @@
     <w:p>
       <w:pPr>
         <w:rPr>
-          <w:rFonts w:hint="eastAsia" w:ascii="Arial" w:hAnsi="Arial" w:eastAsia="宋体" w:cs="Arial"/>
-          <w:i w:val="0"/>
-          <w:iCs w:val="0"/>
-          <w:caps w:val="0"/>
-          <w:color w:val="333333"/>
-          <w:spacing w:val="0"/>
-          <w:sz w:val="28"/>
-          <w:szCs w:val="28"/>
-          <w:shd w:val="clear" w:fill="FFFFFF"/>
-          <w:lang w:val="en-US" w:eastAsia="zh-CN"/>
-        </w:rPr>
-      </w:pPr>
-      <w:r>
-        <w:rPr>
           <w:rFonts w:hint="eastAsia"/>
           <w:b/>
           <w:bCs/>
@@ -4005,7 +4301,43 @@
           <w:szCs w:val="44"/>
           <w:lang w:val="en-US" w:eastAsia="zh-CN"/>
         </w:rPr>
+      </w:pPr>
+      <w:r>
+        <w:rPr>
+          <w:rFonts w:hint="eastAsia"/>
+          <w:b/>
+          <w:bCs/>
+          <w:color w:val="C00000"/>
+          <w:sz w:val="44"/>
+          <w:szCs w:val="44"/>
+          <w:lang w:val="en-US" w:eastAsia="zh-CN"/>
+        </w:rPr>
         <w:t>十：</w:t>
+      </w:r>
+    </w:p>
+    <w:p>
+      <w:pPr>
+        <w:rPr>
+          <w:rFonts w:hint="default"/>
+          <w:b/>
+          <w:bCs/>
+          <w:color w:val="C00000"/>
+          <w:sz w:val="44"/>
+          <w:szCs w:val="44"/>
+          <w:lang w:val="en-US" w:eastAsia="zh-CN"/>
+        </w:rPr>
+      </w:pPr>
+      <w:r>
+        <w:rPr>
+          <w:rFonts w:hint="eastAsia"/>
+          <w:b/>
+          <w:bCs/>
+          <w:color w:val="C00000"/>
+          <w:sz w:val="44"/>
+          <w:szCs w:val="44"/>
+          <w:lang w:val="en-US" w:eastAsia="zh-CN"/>
+        </w:rPr>
+        <w:t>8:14-9:05</w:t>
       </w:r>
     </w:p>
     <w:p>
@@ -4084,7 +4416,7 @@
           <w:szCs w:val="28"/>
           <w:lang w:val="en-US" w:eastAsia="zh-CN"/>
         </w:rPr>
-        <w:t>s not, you know. I want to make sure that i</w:t>
+        <w:t>s not, you know. I want to make sure that I</w:t>
       </w:r>
       <w:r>
         <w:rPr>
@@ -4162,7 +4494,7 @@
           <w:szCs w:val="28"/>
           <w:lang w:val="en-US" w:eastAsia="zh-CN"/>
         </w:rPr>
-        <w:t>s the struggle here is like, i</w:t>
+        <w:t>s the struggle here is like, I</w:t>
       </w:r>
       <w:r>
         <w:rPr>
@@ -4216,43 +4548,43 @@
           <w:szCs w:val="28"/>
           <w:lang w:val="en-US" w:eastAsia="zh-CN"/>
         </w:rPr>
-        <w:t>t really have anything like , for as long as I can remember, even still to this day. This has genuinely been the only thing in my life. That has ever made me feel like i</w:t>
-      </w:r>
-      <w:r>
-        <w:rPr>
-          <w:rFonts w:hint="default"/>
-          <w:sz w:val="28"/>
-          <w:szCs w:val="28"/>
-          <w:lang w:val="en-US" w:eastAsia="zh-CN"/>
-        </w:rPr>
-        <w:t>’</w:t>
-      </w:r>
-      <w:r>
-        <w:rPr>
-          <w:rFonts w:hint="eastAsia"/>
-          <w:sz w:val="28"/>
-          <w:szCs w:val="28"/>
-          <w:lang w:val="en-US" w:eastAsia="zh-CN"/>
-        </w:rPr>
-        <w:t>m actually worth something. So i</w:t>
-      </w:r>
-      <w:r>
-        <w:rPr>
-          <w:rFonts w:hint="default"/>
-          <w:sz w:val="28"/>
-          <w:szCs w:val="28"/>
-          <w:lang w:val="en-US" w:eastAsia="zh-CN"/>
-        </w:rPr>
-        <w:t>’</w:t>
-      </w:r>
-      <w:r>
-        <w:rPr>
-          <w:rFonts w:hint="eastAsia"/>
-          <w:sz w:val="28"/>
-          <w:szCs w:val="28"/>
-          <w:lang w:val="en-US" w:eastAsia="zh-CN"/>
-        </w:rPr>
-        <w:t>m not gonna just give up, obviously i</w:t>
+        <w:t>t really have anything like , for as long as I can remember, even still to this day. This has genuinely been the only thing in my life. That has ever made me feel like I</w:t>
+      </w:r>
+      <w:r>
+        <w:rPr>
+          <w:rFonts w:hint="default"/>
+          <w:sz w:val="28"/>
+          <w:szCs w:val="28"/>
+          <w:lang w:val="en-US" w:eastAsia="zh-CN"/>
+        </w:rPr>
+        <w:t>’</w:t>
+      </w:r>
+      <w:r>
+        <w:rPr>
+          <w:rFonts w:hint="eastAsia"/>
+          <w:sz w:val="28"/>
+          <w:szCs w:val="28"/>
+          <w:lang w:val="en-US" w:eastAsia="zh-CN"/>
+        </w:rPr>
+        <w:t>m actually worth something. So I</w:t>
+      </w:r>
+      <w:r>
+        <w:rPr>
+          <w:rFonts w:hint="default"/>
+          <w:sz w:val="28"/>
+          <w:szCs w:val="28"/>
+          <w:lang w:val="en-US" w:eastAsia="zh-CN"/>
+        </w:rPr>
+        <w:t>’</w:t>
+      </w:r>
+      <w:r>
+        <w:rPr>
+          <w:rFonts w:hint="eastAsia"/>
+          <w:sz w:val="28"/>
+          <w:szCs w:val="28"/>
+          <w:lang w:val="en-US" w:eastAsia="zh-CN"/>
+        </w:rPr>
+        <w:t>m not gonna just give up, obviously I</w:t>
       </w:r>
       <w:r>
         <w:rPr>
@@ -4304,14 +4636,6 @@
     </w:p>
     <w:p>
       <w:pPr>
-        <w:rPr>
-          <w:rFonts w:hint="eastAsia"/>
-          <w:sz w:val="28"/>
-          <w:szCs w:val="28"/>
-          <w:lang w:val="en-US" w:eastAsia="zh-CN"/>
-        </w:rPr>
-      </w:pPr>
-      <w:r>
         <w:rPr>
           <w:rFonts w:hint="eastAsia"/>
           <w:b/>
@@ -4321,209 +4645,6 @@
           <w:szCs w:val="44"/>
           <w:lang w:val="en-US" w:eastAsia="zh-CN"/>
         </w:rPr>
-        <w:t>十一：</w:t>
-      </w:r>
-    </w:p>
-    <w:p>
-      <w:pPr>
-        <w:rPr>
-          <w:rFonts w:hint="eastAsia"/>
-          <w:sz w:val="28"/>
-          <w:szCs w:val="28"/>
-          <w:lang w:val="en-US" w:eastAsia="zh-CN"/>
-        </w:rPr>
-      </w:pPr>
-      <w:r>
-        <w:rPr>
-          <w:rFonts w:hint="eastAsia"/>
-          <w:sz w:val="28"/>
-          <w:szCs w:val="28"/>
-          <w:lang w:val="en-US" w:eastAsia="zh-CN"/>
-        </w:rPr>
-        <w:t>With everything going on. I have an idea to revisit somewhere special to me. I currently back in Nevada for a little bit. For those of you don</w:t>
-      </w:r>
-      <w:r>
-        <w:rPr>
-          <w:rFonts w:hint="default"/>
-          <w:sz w:val="28"/>
-          <w:szCs w:val="28"/>
-          <w:lang w:val="en-US" w:eastAsia="zh-CN"/>
-        </w:rPr>
-        <w:t>’</w:t>
-      </w:r>
-      <w:r>
-        <w:rPr>
-          <w:rFonts w:hint="eastAsia"/>
-          <w:sz w:val="28"/>
-          <w:szCs w:val="28"/>
-          <w:lang w:val="en-US" w:eastAsia="zh-CN"/>
-        </w:rPr>
-        <w:t>t know this is where i grew up. I didn</w:t>
-      </w:r>
-      <w:r>
-        <w:rPr>
-          <w:rFonts w:hint="default"/>
-          <w:sz w:val="28"/>
-          <w:szCs w:val="28"/>
-          <w:lang w:val="en-US" w:eastAsia="zh-CN"/>
-        </w:rPr>
-        <w:t>’</w:t>
-      </w:r>
-      <w:r>
-        <w:rPr>
-          <w:rFonts w:hint="eastAsia"/>
-          <w:sz w:val="28"/>
-          <w:szCs w:val="28"/>
-          <w:lang w:val="en-US" w:eastAsia="zh-CN"/>
-        </w:rPr>
-        <w:t>t actually move to Oregon until freshman year of high school. It</w:t>
-      </w:r>
-      <w:r>
-        <w:rPr>
-          <w:rFonts w:hint="default"/>
-          <w:sz w:val="28"/>
-          <w:szCs w:val="28"/>
-          <w:lang w:val="en-US" w:eastAsia="zh-CN"/>
-        </w:rPr>
-        <w:t>’</w:t>
-      </w:r>
-      <w:r>
-        <w:rPr>
-          <w:rFonts w:hint="eastAsia"/>
-          <w:sz w:val="28"/>
-          <w:szCs w:val="28"/>
-          <w:lang w:val="en-US" w:eastAsia="zh-CN"/>
-        </w:rPr>
-        <w:t>s always interesting being back somewhere that you haven</w:t>
-      </w:r>
-      <w:r>
-        <w:rPr>
-          <w:rFonts w:hint="default"/>
-          <w:sz w:val="28"/>
-          <w:szCs w:val="28"/>
-          <w:lang w:val="en-US" w:eastAsia="zh-CN"/>
-        </w:rPr>
-        <w:t>’</w:t>
-      </w:r>
-      <w:r>
-        <w:rPr>
-          <w:rFonts w:hint="eastAsia"/>
-          <w:sz w:val="28"/>
-          <w:szCs w:val="28"/>
-          <w:lang w:val="en-US" w:eastAsia="zh-CN"/>
-        </w:rPr>
-        <w:t>t been for a while. That</w:t>
-      </w:r>
-      <w:r>
-        <w:rPr>
-          <w:rFonts w:hint="default"/>
-          <w:sz w:val="28"/>
-          <w:szCs w:val="28"/>
-          <w:lang w:val="en-US" w:eastAsia="zh-CN"/>
-        </w:rPr>
-        <w:t>’</w:t>
-      </w:r>
-      <w:r>
-        <w:rPr>
-          <w:rFonts w:hint="eastAsia"/>
-          <w:sz w:val="28"/>
-          <w:szCs w:val="28"/>
-          <w:lang w:val="en-US" w:eastAsia="zh-CN"/>
-        </w:rPr>
-        <w:t>s my old elementary school. L lived all the way down there. But this is the street that i would go to when i would run away. But the real reason i went back was for this one specific spot i would always go to when i first started making videos. The last time i was up here was when i was like thirteen. So it</w:t>
-      </w:r>
-      <w:r>
-        <w:rPr>
-          <w:rFonts w:hint="default"/>
-          <w:sz w:val="28"/>
-          <w:szCs w:val="28"/>
-          <w:lang w:val="en-US" w:eastAsia="zh-CN"/>
-        </w:rPr>
-        <w:t>’</w:t>
-      </w:r>
-      <w:r>
-        <w:rPr>
-          <w:rFonts w:hint="eastAsia"/>
-          <w:sz w:val="28"/>
-          <w:szCs w:val="28"/>
-          <w:lang w:val="en-US" w:eastAsia="zh-CN"/>
-        </w:rPr>
-        <w:t>s really weird being back up here after all this time. Right up in that area is where i</w:t>
-      </w:r>
-      <w:r>
-        <w:rPr>
-          <w:rFonts w:hint="default"/>
-          <w:sz w:val="28"/>
-          <w:szCs w:val="28"/>
-          <w:lang w:val="en-US" w:eastAsia="zh-CN"/>
-        </w:rPr>
-        <w:t>’</w:t>
-      </w:r>
-      <w:r>
-        <w:rPr>
-          <w:rFonts w:hint="eastAsia"/>
-          <w:sz w:val="28"/>
-          <w:szCs w:val="28"/>
-          <w:lang w:val="en-US" w:eastAsia="zh-CN"/>
-        </w:rPr>
-        <w:t>m always go. And then there</w:t>
-      </w:r>
-      <w:r>
-        <w:rPr>
-          <w:rFonts w:hint="default"/>
-          <w:sz w:val="28"/>
-          <w:szCs w:val="28"/>
-          <w:lang w:val="en-US" w:eastAsia="zh-CN"/>
-        </w:rPr>
-        <w:t>’</w:t>
-      </w:r>
-      <w:r>
-        <w:rPr>
-          <w:rFonts w:hint="eastAsia"/>
-          <w:sz w:val="28"/>
-          <w:szCs w:val="28"/>
-          <w:lang w:val="en-US" w:eastAsia="zh-CN"/>
-        </w:rPr>
-        <w:t>s like this amazing view of everything. Look at that guys. The reason i came back up here is to kind of just force myself to see my life right now. From the eyes of my thirteen year old self. Because i think sometimes i forget that making videos full time is all i ever wanted growing up, like this is my dream. And now here i am.</w:t>
-      </w:r>
-    </w:p>
-    <w:p>
-      <w:pPr>
-        <w:rPr>
-          <w:rFonts w:hint="default"/>
-          <w:sz w:val="28"/>
-          <w:szCs w:val="28"/>
-          <w:lang w:val="en-US" w:eastAsia="zh-CN"/>
-        </w:rPr>
-      </w:pPr>
-      <w:r>
-        <w:rPr>
-          <w:rFonts w:hint="eastAsia"/>
-          <w:sz w:val="28"/>
-          <w:szCs w:val="28"/>
-          <w:lang w:val="en-US" w:eastAsia="zh-CN"/>
-        </w:rPr>
-        <w:t>随着每一件事都进行，我有一个注意去拜访一些地方，对我比较特殊。最近我会nevada待一段时间，为了你们一些不知道我在哪里长大的。我没有确切地搬到oregon直到高一那年。回到一些有一段时间没待过的地方很有趣，这是我的小学，我一直住在下面那儿。但是这是一条街道我经常去当我将跑的时候，但是真正的原因我回来是因为一个特别的地点我经常去当我一开始拍视频的时候。最后一次我在这儿是当我13岁的时候，所以真的很奇怪回来这里那么长时间后。紧贴着那块区域是我经常去的地方。然后这里有美丽的一切风景。看看那里,guys. 我回来这里的原因是有点强迫去看我现在的生活。从我13岁的眼睛，因为有时我认为全职制作视频是我全部曾经我长大想的，这是我的梦想，和现在我在这儿。</w:t>
-      </w:r>
-    </w:p>
-    <w:p>
-      <w:pPr>
-        <w:rPr>
-          <w:rFonts w:hint="eastAsia"/>
-          <w:sz w:val="28"/>
-          <w:szCs w:val="28"/>
-          <w:lang w:val="en-US" w:eastAsia="zh-CN"/>
-        </w:rPr>
-      </w:pPr>
-    </w:p>
-    <w:p>
-      <w:pPr>
-        <w:rPr>
-          <w:rFonts w:hint="eastAsia"/>
-          <w:sz w:val="28"/>
-          <w:szCs w:val="28"/>
-          <w:lang w:val="en-US" w:eastAsia="zh-CN"/>
-        </w:rPr>
       </w:pPr>
       <w:r>
         <w:rPr>
@@ -4535,12 +4656,279 @@
           <w:szCs w:val="44"/>
           <w:lang w:val="en-US" w:eastAsia="zh-CN"/>
         </w:rPr>
+        <w:t>十一：</w:t>
+      </w:r>
+    </w:p>
+    <w:p>
+      <w:pPr>
+        <w:rPr>
+          <w:rFonts w:hint="default"/>
+          <w:b/>
+          <w:bCs/>
+          <w:color w:val="C00000"/>
+          <w:sz w:val="44"/>
+          <w:szCs w:val="44"/>
+          <w:lang w:val="en-US" w:eastAsia="zh-CN"/>
+        </w:rPr>
+      </w:pPr>
+      <w:r>
+        <w:rPr>
+          <w:rFonts w:hint="eastAsia"/>
+          <w:b/>
+          <w:bCs/>
+          <w:color w:val="C00000"/>
+          <w:sz w:val="44"/>
+          <w:szCs w:val="44"/>
+          <w:lang w:val="en-US" w:eastAsia="zh-CN"/>
+        </w:rPr>
+        <w:t>9:14 - 10:39</w:t>
+      </w:r>
+    </w:p>
+    <w:p>
+      <w:pPr>
+        <w:rPr>
+          <w:rFonts w:hint="eastAsia"/>
+          <w:sz w:val="28"/>
+          <w:szCs w:val="28"/>
+          <w:lang w:val="en-US" w:eastAsia="zh-CN"/>
+        </w:rPr>
+      </w:pPr>
+      <w:r>
+        <w:rPr>
+          <w:rFonts w:hint="eastAsia"/>
+          <w:sz w:val="28"/>
+          <w:szCs w:val="28"/>
+          <w:lang w:val="en-US" w:eastAsia="zh-CN"/>
+        </w:rPr>
+        <w:t>With everything going on. I have an idea to revisit somewhere special to me. I currently back in Nevada for a little bit. For those of you don</w:t>
+      </w:r>
+      <w:r>
+        <w:rPr>
+          <w:rFonts w:hint="default"/>
+          <w:sz w:val="28"/>
+          <w:szCs w:val="28"/>
+          <w:lang w:val="en-US" w:eastAsia="zh-CN"/>
+        </w:rPr>
+        <w:t>’</w:t>
+      </w:r>
+      <w:r>
+        <w:rPr>
+          <w:rFonts w:hint="eastAsia"/>
+          <w:sz w:val="28"/>
+          <w:szCs w:val="28"/>
+          <w:lang w:val="en-US" w:eastAsia="zh-CN"/>
+        </w:rPr>
+        <w:t>t know this is where i grew up. I didn</w:t>
+      </w:r>
+      <w:r>
+        <w:rPr>
+          <w:rFonts w:hint="default"/>
+          <w:sz w:val="28"/>
+          <w:szCs w:val="28"/>
+          <w:lang w:val="en-US" w:eastAsia="zh-CN"/>
+        </w:rPr>
+        <w:t>’</w:t>
+      </w:r>
+      <w:r>
+        <w:rPr>
+          <w:rFonts w:hint="eastAsia"/>
+          <w:sz w:val="28"/>
+          <w:szCs w:val="28"/>
+          <w:lang w:val="en-US" w:eastAsia="zh-CN"/>
+        </w:rPr>
+        <w:t>t actually move to Oregon until freshman year of high school. It</w:t>
+      </w:r>
+      <w:r>
+        <w:rPr>
+          <w:rFonts w:hint="default"/>
+          <w:sz w:val="28"/>
+          <w:szCs w:val="28"/>
+          <w:lang w:val="en-US" w:eastAsia="zh-CN"/>
+        </w:rPr>
+        <w:t>’</w:t>
+      </w:r>
+      <w:r>
+        <w:rPr>
+          <w:rFonts w:hint="eastAsia"/>
+          <w:sz w:val="28"/>
+          <w:szCs w:val="28"/>
+          <w:lang w:val="en-US" w:eastAsia="zh-CN"/>
+        </w:rPr>
+        <w:t>s always interesting being back somewhere that you haven</w:t>
+      </w:r>
+      <w:r>
+        <w:rPr>
+          <w:rFonts w:hint="default"/>
+          <w:sz w:val="28"/>
+          <w:szCs w:val="28"/>
+          <w:lang w:val="en-US" w:eastAsia="zh-CN"/>
+        </w:rPr>
+        <w:t>’</w:t>
+      </w:r>
+      <w:r>
+        <w:rPr>
+          <w:rFonts w:hint="eastAsia"/>
+          <w:sz w:val="28"/>
+          <w:szCs w:val="28"/>
+          <w:lang w:val="en-US" w:eastAsia="zh-CN"/>
+        </w:rPr>
+        <w:t>t been for a while. That</w:t>
+      </w:r>
+      <w:r>
+        <w:rPr>
+          <w:rFonts w:hint="default"/>
+          <w:sz w:val="28"/>
+          <w:szCs w:val="28"/>
+          <w:lang w:val="en-US" w:eastAsia="zh-CN"/>
+        </w:rPr>
+        <w:t>’</w:t>
+      </w:r>
+      <w:r>
+        <w:rPr>
+          <w:rFonts w:hint="eastAsia"/>
+          <w:sz w:val="28"/>
+          <w:szCs w:val="28"/>
+          <w:lang w:val="en-US" w:eastAsia="zh-CN"/>
+        </w:rPr>
+        <w:t>s my old elementary school. L lived all the way down there. But this is the street that i would go to when i would run away. But the real reason i went back was for this one specific spot i would always go to when i first started making videos. The last time i was up here was when i was like thirteen. So it</w:t>
+      </w:r>
+      <w:r>
+        <w:rPr>
+          <w:rFonts w:hint="default"/>
+          <w:sz w:val="28"/>
+          <w:szCs w:val="28"/>
+          <w:lang w:val="en-US" w:eastAsia="zh-CN"/>
+        </w:rPr>
+        <w:t>’</w:t>
+      </w:r>
+      <w:r>
+        <w:rPr>
+          <w:rFonts w:hint="eastAsia"/>
+          <w:sz w:val="28"/>
+          <w:szCs w:val="28"/>
+          <w:lang w:val="en-US" w:eastAsia="zh-CN"/>
+        </w:rPr>
+        <w:t>s really weird being back up here after all this time. Right up in that area is where i</w:t>
+      </w:r>
+      <w:r>
+        <w:rPr>
+          <w:rFonts w:hint="default"/>
+          <w:sz w:val="28"/>
+          <w:szCs w:val="28"/>
+          <w:lang w:val="en-US" w:eastAsia="zh-CN"/>
+        </w:rPr>
+        <w:t>’</w:t>
+      </w:r>
+      <w:r>
+        <w:rPr>
+          <w:rFonts w:hint="eastAsia"/>
+          <w:sz w:val="28"/>
+          <w:szCs w:val="28"/>
+          <w:lang w:val="en-US" w:eastAsia="zh-CN"/>
+        </w:rPr>
+        <w:t>m always go. And then there</w:t>
+      </w:r>
+      <w:r>
+        <w:rPr>
+          <w:rFonts w:hint="default"/>
+          <w:sz w:val="28"/>
+          <w:szCs w:val="28"/>
+          <w:lang w:val="en-US" w:eastAsia="zh-CN"/>
+        </w:rPr>
+        <w:t>’</w:t>
+      </w:r>
+      <w:r>
+        <w:rPr>
+          <w:rFonts w:hint="eastAsia"/>
+          <w:sz w:val="28"/>
+          <w:szCs w:val="28"/>
+          <w:lang w:val="en-US" w:eastAsia="zh-CN"/>
+        </w:rPr>
+        <w:t>s like this amazing view of everything. Look at that guys. The reason i came back up here is to kind of just force myself to see my life right now. From the eyes of my thirteen year old self. Because i think sometimes i forget that making videos full time is all i ever wanted growing up, like this is my dream. And now here i am.</w:t>
+      </w:r>
+    </w:p>
+    <w:p>
+      <w:pPr>
+        <w:rPr>
+          <w:rFonts w:hint="default"/>
+          <w:sz w:val="28"/>
+          <w:szCs w:val="28"/>
+          <w:lang w:val="en-US" w:eastAsia="zh-CN"/>
+        </w:rPr>
+      </w:pPr>
+      <w:r>
+        <w:rPr>
+          <w:rFonts w:hint="eastAsia"/>
+          <w:sz w:val="28"/>
+          <w:szCs w:val="28"/>
+          <w:lang w:val="en-US" w:eastAsia="zh-CN"/>
+        </w:rPr>
+        <w:t>随着每一件事都进行，我有一个注意去拜访一些地方，对我比较特殊。最近我会nevada待一段时间，为了你们一些不知道我在哪里长大的。我没有确切地搬到oregon直到高一那年。回到一些有一段时间没待过的地方很有趣，这是我的小学，我一直住在下面那儿。但是这是一条街道我经常去当我将跑的时候，但是真正的原因我回来是因为一个特别的地点我经常去当我一开始拍视频的时候。最后一次我在这儿是当我13岁的时候，所以真的很奇怪回来这里那么长时间后。紧贴着那块区域是我经常去的地方。然后这里有美丽的一切风景。看看那里,guys. 我回来这里的原因是有点强迫去看我现在的生活。从我13岁的眼睛，因为有时我认为全职制作视频是我全部曾经我长大想的，这是我的梦想，和现在我在这儿。</w:t>
+      </w:r>
+    </w:p>
+    <w:p>
+      <w:pPr>
+        <w:rPr>
+          <w:rFonts w:hint="eastAsia"/>
+          <w:sz w:val="28"/>
+          <w:szCs w:val="28"/>
+          <w:lang w:val="en-US" w:eastAsia="zh-CN"/>
+        </w:rPr>
+      </w:pPr>
+    </w:p>
+    <w:p>
+      <w:pPr>
+        <w:rPr>
+          <w:rFonts w:hint="eastAsia"/>
+          <w:b/>
+          <w:bCs/>
+          <w:color w:val="C00000"/>
+          <w:sz w:val="44"/>
+          <w:szCs w:val="44"/>
+          <w:lang w:val="en-US" w:eastAsia="zh-CN"/>
+        </w:rPr>
+      </w:pPr>
+      <w:r>
+        <w:rPr>
+          <w:rFonts w:hint="eastAsia"/>
+          <w:b/>
+          <w:bCs/>
+          <w:color w:val="C00000"/>
+          <w:sz w:val="44"/>
+          <w:szCs w:val="44"/>
+          <w:lang w:val="en-US" w:eastAsia="zh-CN"/>
+        </w:rPr>
         <w:t>十二：</w:t>
       </w:r>
     </w:p>
     <w:p>
       <w:pPr>
         <w:rPr>
+          <w:rFonts w:hint="default"/>
+          <w:b/>
+          <w:bCs/>
+          <w:color w:val="C00000"/>
+          <w:sz w:val="44"/>
+          <w:szCs w:val="44"/>
+          <w:lang w:val="en-US" w:eastAsia="zh-CN"/>
+        </w:rPr>
+      </w:pPr>
+      <w:r>
+        <w:rPr>
+          <w:rFonts w:hint="eastAsia"/>
+          <w:b/>
+          <w:bCs/>
+          <w:color w:val="C00000"/>
+          <w:sz w:val="44"/>
+          <w:szCs w:val="44"/>
+          <w:lang w:val="en-US" w:eastAsia="zh-CN"/>
+        </w:rPr>
+        <w:t>10:55-11:50</w:t>
+      </w:r>
+    </w:p>
+    <w:p>
+      <w:pPr>
+        <w:rPr>
           <w:rFonts w:hint="eastAsia"/>
           <w:sz w:val="28"/>
           <w:szCs w:val="28"/>
@@ -4608,7 +4996,7 @@
           <w:szCs w:val="28"/>
           <w:lang w:val="en-US" w:eastAsia="zh-CN"/>
         </w:rPr>
-        <w:t>m like the most successful youtuber or anything like that. I</w:t>
+        <w:t>m like the most successful Youtuber or anything like that. I</w:t>
       </w:r>
       <w:r>
         <w:rPr>
@@ -4746,14 +5134,6 @@
       <w:pPr>
         <w:rPr>
           <w:rFonts w:hint="eastAsia"/>
-          <w:sz w:val="28"/>
-          <w:szCs w:val="28"/>
-          <w:lang w:val="en-US" w:eastAsia="zh-CN"/>
-        </w:rPr>
-      </w:pPr>
-      <w:r>
-        <w:rPr>
-          <w:rFonts w:hint="eastAsia"/>
           <w:b/>
           <w:bCs/>
           <w:color w:val="C00000"/>
@@ -4761,163 +5141,6 @@
           <w:szCs w:val="44"/>
           <w:lang w:val="en-US" w:eastAsia="zh-CN"/>
         </w:rPr>
-        <w:t>十三：</w:t>
-      </w:r>
-    </w:p>
-    <w:p>
-      <w:pPr>
-        <w:rPr>
-          <w:rFonts w:hint="eastAsia"/>
-          <w:sz w:val="28"/>
-          <w:szCs w:val="28"/>
-          <w:lang w:val="en-US" w:eastAsia="zh-CN"/>
-        </w:rPr>
-      </w:pPr>
-      <w:r>
-        <w:rPr>
-          <w:rFonts w:hint="eastAsia"/>
-          <w:sz w:val="28"/>
-          <w:szCs w:val="28"/>
-          <w:lang w:val="en-US" w:eastAsia="zh-CN"/>
-        </w:rPr>
-        <w:t>And this just happens to be mine. Getting to make these videos is I feel like why i</w:t>
-      </w:r>
-      <w:r>
-        <w:rPr>
-          <w:rFonts w:hint="default"/>
-          <w:sz w:val="28"/>
-          <w:szCs w:val="28"/>
-          <w:lang w:val="en-US" w:eastAsia="zh-CN"/>
-        </w:rPr>
-        <w:t>’</w:t>
-      </w:r>
-      <w:r>
-        <w:rPr>
-          <w:rFonts w:hint="eastAsia"/>
-          <w:sz w:val="28"/>
-          <w:szCs w:val="28"/>
-          <w:lang w:val="en-US" w:eastAsia="zh-CN"/>
-        </w:rPr>
-        <w:t>m here. Creating these ideas and telling these stories from my experience in life is kind of like my way of making sense my life. I guess you could say, l don</w:t>
-      </w:r>
-      <w:r>
-        <w:rPr>
-          <w:rFonts w:hint="default"/>
-          <w:sz w:val="28"/>
-          <w:szCs w:val="28"/>
-          <w:lang w:val="en-US" w:eastAsia="zh-CN"/>
-        </w:rPr>
-        <w:t>’</w:t>
-      </w:r>
-      <w:r>
-        <w:rPr>
-          <w:rFonts w:hint="eastAsia"/>
-          <w:sz w:val="28"/>
-          <w:szCs w:val="28"/>
-          <w:lang w:val="en-US" w:eastAsia="zh-CN"/>
-        </w:rPr>
-        <w:t>t know, l don</w:t>
-      </w:r>
-      <w:r>
-        <w:rPr>
-          <w:rFonts w:hint="default"/>
-          <w:sz w:val="28"/>
-          <w:szCs w:val="28"/>
-          <w:lang w:val="en-US" w:eastAsia="zh-CN"/>
-        </w:rPr>
-        <w:t>’</w:t>
-      </w:r>
-      <w:r>
-        <w:rPr>
-          <w:rFonts w:hint="eastAsia"/>
-          <w:sz w:val="28"/>
-          <w:szCs w:val="28"/>
-          <w:lang w:val="en-US" w:eastAsia="zh-CN"/>
-        </w:rPr>
-        <w:t>t know what i</w:t>
-      </w:r>
-      <w:r>
-        <w:rPr>
-          <w:rFonts w:hint="default"/>
-          <w:sz w:val="28"/>
-          <w:szCs w:val="28"/>
-          <w:lang w:val="en-US" w:eastAsia="zh-CN"/>
-        </w:rPr>
-        <w:t>’</w:t>
-      </w:r>
-      <w:r>
-        <w:rPr>
-          <w:rFonts w:hint="eastAsia"/>
-          <w:sz w:val="28"/>
-          <w:szCs w:val="28"/>
-          <w:lang w:val="en-US" w:eastAsia="zh-CN"/>
-        </w:rPr>
-        <w:t>m trying to say. I</w:t>
-      </w:r>
-      <w:r>
-        <w:rPr>
-          <w:rFonts w:hint="default"/>
-          <w:sz w:val="28"/>
-          <w:szCs w:val="28"/>
-          <w:lang w:val="en-US" w:eastAsia="zh-CN"/>
-        </w:rPr>
-        <w:t>’</w:t>
-      </w:r>
-      <w:r>
-        <w:rPr>
-          <w:rFonts w:hint="eastAsia"/>
-          <w:sz w:val="28"/>
-          <w:szCs w:val="28"/>
-          <w:lang w:val="en-US" w:eastAsia="zh-CN"/>
-        </w:rPr>
-        <w:t>m very content with my life, i guess ,even with the problems. Even if it gets overwhelming. I don</w:t>
-      </w:r>
-      <w:r>
-        <w:rPr>
-          <w:rFonts w:hint="default"/>
-          <w:sz w:val="28"/>
-          <w:szCs w:val="28"/>
-          <w:lang w:val="en-US" w:eastAsia="zh-CN"/>
-        </w:rPr>
-        <w:t>’</w:t>
-      </w:r>
-      <w:r>
-        <w:rPr>
-          <w:rFonts w:hint="eastAsia"/>
-          <w:sz w:val="28"/>
-          <w:szCs w:val="28"/>
-          <w:lang w:val="en-US" w:eastAsia="zh-CN"/>
-        </w:rPr>
-        <w:t>t ever want to take it for granted. And this is a great reminder to not.</w:t>
-      </w:r>
-    </w:p>
-    <w:p>
-      <w:pPr>
-        <w:rPr>
-          <w:rFonts w:hint="default"/>
-          <w:sz w:val="28"/>
-          <w:szCs w:val="28"/>
-          <w:lang w:val="en-US" w:eastAsia="zh-CN"/>
-        </w:rPr>
-      </w:pPr>
-      <w:r>
-        <w:rPr>
-          <w:rFonts w:hint="eastAsia"/>
-          <w:sz w:val="28"/>
-          <w:szCs w:val="28"/>
-          <w:lang w:val="en-US" w:eastAsia="zh-CN"/>
-        </w:rPr>
-        <w:t>和这仅仅发生对于我的，制作这些视频是我感觉像为什么我在这儿，制作这些注意并告诉这些故事来自我的生活经验有点我对生活说得通的方式。我猜你可能会说，我不知道我试着说什么。</w:t>
-      </w:r>
-    </w:p>
-    <w:p>
-      <w:pPr>
-        <w:rPr>
-          <w:rFonts w:hint="default"/>
-          <w:sz w:val="28"/>
-          <w:szCs w:val="28"/>
-          <w:lang w:val="en-US" w:eastAsia="zh-CN"/>
-        </w:rPr>
       </w:pPr>
       <w:r>
         <w:rPr>
@@ -4929,7 +5152,228 @@
           <w:szCs w:val="44"/>
           <w:lang w:val="en-US" w:eastAsia="zh-CN"/>
         </w:rPr>
+        <w:t>十三：</w:t>
+      </w:r>
+    </w:p>
+    <w:p>
+      <w:pPr>
+        <w:rPr>
+          <w:rFonts w:hint="default"/>
+          <w:b/>
+          <w:bCs/>
+          <w:color w:val="C00000"/>
+          <w:sz w:val="44"/>
+          <w:szCs w:val="44"/>
+          <w:lang w:val="en-US" w:eastAsia="zh-CN"/>
+        </w:rPr>
+      </w:pPr>
+      <w:r>
+        <w:rPr>
+          <w:rFonts w:hint="eastAsia"/>
+          <w:b/>
+          <w:bCs/>
+          <w:color w:val="C00000"/>
+          <w:sz w:val="44"/>
+          <w:szCs w:val="44"/>
+          <w:lang w:val="en-US" w:eastAsia="zh-CN"/>
+        </w:rPr>
+        <w:t>11:51-12:26</w:t>
+      </w:r>
+    </w:p>
+    <w:p>
+      <w:pPr>
+        <w:rPr>
+          <w:rFonts w:hint="eastAsia"/>
+          <w:sz w:val="28"/>
+          <w:szCs w:val="28"/>
+          <w:lang w:val="en-US" w:eastAsia="zh-CN"/>
+        </w:rPr>
+      </w:pPr>
+      <w:r>
+        <w:rPr>
+          <w:rFonts w:hint="eastAsia"/>
+          <w:sz w:val="28"/>
+          <w:szCs w:val="28"/>
+          <w:lang w:val="en-US" w:eastAsia="zh-CN"/>
+        </w:rPr>
+        <w:t>And this just happens to be mine. Getting to make these videos is I feel like why i</w:t>
+      </w:r>
+      <w:r>
+        <w:rPr>
+          <w:rFonts w:hint="default"/>
+          <w:sz w:val="28"/>
+          <w:szCs w:val="28"/>
+          <w:lang w:val="en-US" w:eastAsia="zh-CN"/>
+        </w:rPr>
+        <w:t>’</w:t>
+      </w:r>
+      <w:r>
+        <w:rPr>
+          <w:rFonts w:hint="eastAsia"/>
+          <w:sz w:val="28"/>
+          <w:szCs w:val="28"/>
+          <w:lang w:val="en-US" w:eastAsia="zh-CN"/>
+        </w:rPr>
+        <w:t>m here. Creating these ideas and telling these stories from my experience in life is kind of like my way of making sense my life. I guess you could say, l don</w:t>
+      </w:r>
+      <w:r>
+        <w:rPr>
+          <w:rFonts w:hint="default"/>
+          <w:sz w:val="28"/>
+          <w:szCs w:val="28"/>
+          <w:lang w:val="en-US" w:eastAsia="zh-CN"/>
+        </w:rPr>
+        <w:t>’</w:t>
+      </w:r>
+      <w:r>
+        <w:rPr>
+          <w:rFonts w:hint="eastAsia"/>
+          <w:sz w:val="28"/>
+          <w:szCs w:val="28"/>
+          <w:lang w:val="en-US" w:eastAsia="zh-CN"/>
+        </w:rPr>
+        <w:t>t know, l don</w:t>
+      </w:r>
+      <w:r>
+        <w:rPr>
+          <w:rFonts w:hint="default"/>
+          <w:sz w:val="28"/>
+          <w:szCs w:val="28"/>
+          <w:lang w:val="en-US" w:eastAsia="zh-CN"/>
+        </w:rPr>
+        <w:t>’</w:t>
+      </w:r>
+      <w:r>
+        <w:rPr>
+          <w:rFonts w:hint="eastAsia"/>
+          <w:sz w:val="28"/>
+          <w:szCs w:val="28"/>
+          <w:lang w:val="en-US" w:eastAsia="zh-CN"/>
+        </w:rPr>
+        <w:t>t know what i</w:t>
+      </w:r>
+      <w:r>
+        <w:rPr>
+          <w:rFonts w:hint="default"/>
+          <w:sz w:val="28"/>
+          <w:szCs w:val="28"/>
+          <w:lang w:val="en-US" w:eastAsia="zh-CN"/>
+        </w:rPr>
+        <w:t>’</w:t>
+      </w:r>
+      <w:r>
+        <w:rPr>
+          <w:rFonts w:hint="eastAsia"/>
+          <w:sz w:val="28"/>
+          <w:szCs w:val="28"/>
+          <w:lang w:val="en-US" w:eastAsia="zh-CN"/>
+        </w:rPr>
+        <w:t>m trying to say. I</w:t>
+      </w:r>
+      <w:r>
+        <w:rPr>
+          <w:rFonts w:hint="default"/>
+          <w:sz w:val="28"/>
+          <w:szCs w:val="28"/>
+          <w:lang w:val="en-US" w:eastAsia="zh-CN"/>
+        </w:rPr>
+        <w:t>’</w:t>
+      </w:r>
+      <w:r>
+        <w:rPr>
+          <w:rFonts w:hint="eastAsia"/>
+          <w:sz w:val="28"/>
+          <w:szCs w:val="28"/>
+          <w:lang w:val="en-US" w:eastAsia="zh-CN"/>
+        </w:rPr>
+        <w:t>m very content with my life, i guess ,even with the problems. Even if it gets overwhelming. I don</w:t>
+      </w:r>
+      <w:r>
+        <w:rPr>
+          <w:rFonts w:hint="default"/>
+          <w:sz w:val="28"/>
+          <w:szCs w:val="28"/>
+          <w:lang w:val="en-US" w:eastAsia="zh-CN"/>
+        </w:rPr>
+        <w:t>’</w:t>
+      </w:r>
+      <w:r>
+        <w:rPr>
+          <w:rFonts w:hint="eastAsia"/>
+          <w:sz w:val="28"/>
+          <w:szCs w:val="28"/>
+          <w:lang w:val="en-US" w:eastAsia="zh-CN"/>
+        </w:rPr>
+        <w:t>t ever want to take it for granted. And this is a great reminder to not.</w:t>
+      </w:r>
+    </w:p>
+    <w:p>
+      <w:pPr>
+        <w:rPr>
+          <w:rFonts w:hint="default"/>
+          <w:sz w:val="28"/>
+          <w:szCs w:val="28"/>
+          <w:lang w:val="en-US" w:eastAsia="zh-CN"/>
+        </w:rPr>
+      </w:pPr>
+      <w:r>
+        <w:rPr>
+          <w:rFonts w:hint="eastAsia"/>
+          <w:sz w:val="28"/>
+          <w:szCs w:val="28"/>
+          <w:lang w:val="en-US" w:eastAsia="zh-CN"/>
+        </w:rPr>
+        <w:t>和这仅仅发生对于我的，制作这些视频是我感觉像为什么我在这儿，制作这些注意并告诉这些故事来自我的生活经验有点我对生活说得通的方式。我猜你可能会说，我不知道我试着说什么。</w:t>
+      </w:r>
+    </w:p>
+    <w:p>
+      <w:pPr>
+        <w:rPr>
+          <w:rFonts w:hint="eastAsia"/>
+          <w:b/>
+          <w:bCs/>
+          <w:color w:val="C00000"/>
+          <w:sz w:val="44"/>
+          <w:szCs w:val="44"/>
+          <w:lang w:val="en-US" w:eastAsia="zh-CN"/>
+        </w:rPr>
+      </w:pPr>
+      <w:r>
+        <w:rPr>
+          <w:rFonts w:hint="eastAsia"/>
+          <w:b/>
+          <w:bCs/>
+          <w:color w:val="C00000"/>
+          <w:sz w:val="44"/>
+          <w:szCs w:val="44"/>
+          <w:lang w:val="en-US" w:eastAsia="zh-CN"/>
+        </w:rPr>
         <w:t>十四：跳过广告</w:t>
+      </w:r>
+    </w:p>
+    <w:p>
+      <w:pPr>
+        <w:rPr>
+          <w:rFonts w:hint="default"/>
+          <w:b/>
+          <w:bCs/>
+          <w:color w:val="C00000"/>
+          <w:sz w:val="44"/>
+          <w:szCs w:val="44"/>
+          <w:lang w:val="en-US" w:eastAsia="zh-CN"/>
+        </w:rPr>
+      </w:pPr>
+      <w:r>
+        <w:rPr>
+          <w:rFonts w:hint="eastAsia"/>
+          <w:b/>
+          <w:bCs/>
+          <w:color w:val="C00000"/>
+          <w:sz w:val="44"/>
+          <w:szCs w:val="44"/>
+          <w:lang w:val="en-US" w:eastAsia="zh-CN"/>
+        </w:rPr>
+        <w:t>14:42</w:t>
       </w:r>
     </w:p>
     <w:p>
@@ -5248,14 +5692,6 @@
       <w:pPr>
         <w:rPr>
           <w:rFonts w:hint="eastAsia"/>
-          <w:sz w:val="28"/>
-          <w:szCs w:val="28"/>
-          <w:lang w:val="en-US" w:eastAsia="zh-CN"/>
-        </w:rPr>
-      </w:pPr>
-      <w:r>
-        <w:rPr>
-          <w:rFonts w:hint="eastAsia"/>
           <w:b/>
           <w:bCs/>
           <w:color w:val="C00000"/>
@@ -5263,7 +5699,43 @@
           <w:szCs w:val="44"/>
           <w:lang w:val="en-US" w:eastAsia="zh-CN"/>
         </w:rPr>
+      </w:pPr>
+      <w:r>
+        <w:rPr>
+          <w:rFonts w:hint="eastAsia"/>
+          <w:b/>
+          <w:bCs/>
+          <w:color w:val="C00000"/>
+          <w:sz w:val="44"/>
+          <w:szCs w:val="44"/>
+          <w:lang w:val="en-US" w:eastAsia="zh-CN"/>
+        </w:rPr>
         <w:t>十五：</w:t>
+      </w:r>
+    </w:p>
+    <w:p>
+      <w:pPr>
+        <w:rPr>
+          <w:rFonts w:hint="default"/>
+          <w:b/>
+          <w:bCs/>
+          <w:color w:val="C00000"/>
+          <w:sz w:val="44"/>
+          <w:szCs w:val="44"/>
+          <w:lang w:val="en-US" w:eastAsia="zh-CN"/>
+        </w:rPr>
+      </w:pPr>
+      <w:r>
+        <w:rPr>
+          <w:rFonts w:hint="eastAsia"/>
+          <w:b/>
+          <w:bCs/>
+          <w:color w:val="C00000"/>
+          <w:sz w:val="44"/>
+          <w:szCs w:val="44"/>
+          <w:lang w:val="en-US" w:eastAsia="zh-CN"/>
+        </w:rPr>
+        <w:t>14:42-15:38</w:t>
       </w:r>
     </w:p>
     <w:p>
@@ -5426,6 +5898,8 @@
         </w:rPr>
         <w:t xml:space="preserve">Holy </w:t>
       </w:r>
+      <w:bookmarkStart w:id="0" w:name="_GoBack"/>
+      <w:bookmarkEnd w:id="0"/>
       <w:r>
         <w:rPr>
           <w:rFonts w:hint="eastAsia"/>
@@ -5828,8 +6302,6 @@
         </w:rPr>
         <w:t>笔记（连读，语法）</w:t>
       </w:r>
-      <w:bookmarkStart w:id="0" w:name="_GoBack"/>
-      <w:bookmarkEnd w:id="0"/>
     </w:p>
     <w:p>
       <w:pPr>

--- a/basic English learn/whole passage listen/natalie/natalie1/passage.docx
+++ b/basic English learn/whole passage listen/natalie/natalie1/passage.docx
@@ -4337,7 +4337,7 @@
           <w:szCs w:val="44"/>
           <w:lang w:val="en-US" w:eastAsia="zh-CN"/>
         </w:rPr>
-        <w:t>8:14-9:05</w:t>
+        <w:t>8:23-9:05</w:t>
       </w:r>
     </w:p>
     <w:p>
@@ -4736,7 +4736,18 @@
           <w:szCs w:val="28"/>
           <w:lang w:val="en-US" w:eastAsia="zh-CN"/>
         </w:rPr>
-        <w:t>t actually move to Oregon until freshman year of high school. It</w:t>
+        <w:t xml:space="preserve">t actually move to Oregon until freshman year of high </w:t>
+      </w:r>
+      <w:bookmarkStart w:id="0" w:name="_GoBack"/>
+      <w:bookmarkEnd w:id="0"/>
+      <w:r>
+        <w:rPr>
+          <w:rFonts w:hint="eastAsia"/>
+          <w:sz w:val="28"/>
+          <w:szCs w:val="28"/>
+          <w:lang w:val="en-US" w:eastAsia="zh-CN"/>
+        </w:rPr>
+        <w:t>school. It</w:t>
       </w:r>
       <w:r>
         <w:rPr>
@@ -5898,8 +5909,6 @@
         </w:rPr>
         <w:t xml:space="preserve">Holy </w:t>
       </w:r>
-      <w:bookmarkStart w:id="0" w:name="_GoBack"/>
-      <w:bookmarkEnd w:id="0"/>
       <w:r>
         <w:rPr>
           <w:rFonts w:hint="eastAsia"/>

--- a/basic English learn/whole passage listen/natalie/natalie1/passage.docx
+++ b/basic English learn/whole passage listen/natalie/natalie1/passage.docx
@@ -4736,18 +4736,7 @@
           <w:szCs w:val="28"/>
           <w:lang w:val="en-US" w:eastAsia="zh-CN"/>
         </w:rPr>
-        <w:t xml:space="preserve">t actually move to Oregon until freshman year of high </w:t>
-      </w:r>
-      <w:bookmarkStart w:id="0" w:name="_GoBack"/>
-      <w:bookmarkEnd w:id="0"/>
-      <w:r>
-        <w:rPr>
-          <w:rFonts w:hint="eastAsia"/>
-          <w:sz w:val="28"/>
-          <w:szCs w:val="28"/>
-          <w:lang w:val="en-US" w:eastAsia="zh-CN"/>
-        </w:rPr>
-        <w:t>school. It</w:t>
+        <w:t>t actually move to Oregon until freshman year of high school. It</w:t>
       </w:r>
       <w:r>
         <w:rPr>
@@ -5698,6 +5687,8 @@
           <w:lang w:val="en-US" w:eastAsia="zh-CN"/>
         </w:rPr>
       </w:pPr>
+      <w:bookmarkStart w:id="0" w:name="_GoBack"/>
+      <w:bookmarkEnd w:id="0"/>
     </w:p>
     <w:p>
       <w:pPr>
@@ -5746,7 +5737,7 @@
           <w:szCs w:val="44"/>
           <w:lang w:val="en-US" w:eastAsia="zh-CN"/>
         </w:rPr>
-        <w:t>14:42-15:38</w:t>
+        <w:t xml:space="preserve">15:58 - </w:t>
       </w:r>
     </w:p>
     <w:p>

--- a/basic English learn/whole passage listen/natalie/natalie1/passage.docx
+++ b/basic English learn/whole passage listen/natalie/natalie1/passage.docx
@@ -4754,7 +4754,18 @@
           <w:szCs w:val="28"/>
           <w:lang w:val="en-US" w:eastAsia="zh-CN"/>
         </w:rPr>
-        <w:t>s always interesting being back somewhere that you haven</w:t>
+        <w:t xml:space="preserve">s always </w:t>
+      </w:r>
+      <w:bookmarkStart w:id="0" w:name="_GoBack"/>
+      <w:bookmarkEnd w:id="0"/>
+      <w:r>
+        <w:rPr>
+          <w:rFonts w:hint="eastAsia"/>
+          <w:sz w:val="28"/>
+          <w:szCs w:val="28"/>
+          <w:lang w:val="en-US" w:eastAsia="zh-CN"/>
+        </w:rPr>
+        <w:t>interesting being back somewhere that you haven</w:t>
       </w:r>
       <w:r>
         <w:rPr>
@@ -5687,8 +5698,6 @@
           <w:lang w:val="en-US" w:eastAsia="zh-CN"/>
         </w:rPr>
       </w:pPr>
-      <w:bookmarkStart w:id="0" w:name="_GoBack"/>
-      <w:bookmarkEnd w:id="0"/>
     </w:p>
     <w:p>
       <w:pPr>
